--- a/docs/invoices_contracts/Lemongrass Contract Template 2024.docx
+++ b/docs/invoices_contracts/Lemongrass Contract Template 2024.docx
@@ -1,6 +1,6 @@
 
 <file path=word/document.xml><?xml version="1.0" encoding="utf-8"?>
-<w:document xmlns:wpc="http://schemas.microsoft.com/office/word/2010/wordprocessingCanvas" xmlns:cx="http://schemas.microsoft.com/office/drawing/2014/chartex" xmlns:cx1="http://schemas.microsoft.com/office/drawing/2015/9/8/chartex" xmlns:cx2="http://schemas.microsoft.com/office/drawing/2015/10/21/chartex" xmlns:cx3="http://schemas.microsoft.com/office/drawing/2016/5/9/chartex" xmlns:cx4="http://schemas.microsoft.com/office/drawing/2016/5/10/chartex" xmlns:cx5="http://schemas.microsoft.com/office/drawing/2016/5/11/chartex" xmlns:cx6="http://schemas.microsoft.com/office/drawing/2016/5/12/chartex" xmlns:cx7="http://schemas.microsoft.com/office/drawing/2016/5/13/chartex" xmlns:cx8="http://schemas.microsoft.com/office/drawing/2016/5/14/chartex" xmlns:mc="http://schemas.openxmlformats.org/markup-compatibility/2006" xmlns:aink="http://schemas.microsoft.com/office/drawing/2016/ink" xmlns:am3d="http://schemas.microsoft.com/office/drawing/2017/model3d" xmlns:o="urn:schemas-microsoft-com:office:office" xmlns:oel="http://schemas.microsoft.com/office/2019/extlst" xmlns:r="http://schemas.openxmlformats.org/officeDocument/2006/relationships" xmlns:m="http://schemas.openxmlformats.org/officeDocument/2006/math" xmlns:v="urn:schemas-microsoft-com:vml" xmlns:wp14="http://schemas.microsoft.com/office/word/2010/wordprocessingDrawing" xmlns:wp="http://schemas.openxmlformats.org/drawingml/2006/wordprocessingDrawing" xmlns:w10="urn:schemas-microsoft-com:office:word" xmlns:w="http://schemas.openxmlformats.org/wordprocessingml/2006/main" xmlns:w14="http://schemas.microsoft.com/office/word/2010/wordml" xmlns:w15="http://schemas.microsoft.com/office/word/2012/wordml" xmlns:w16cex="http://schemas.microsoft.com/office/word/2018/wordml/cex" xmlns:w16cid="http://schemas.microsoft.com/office/word/2016/wordml/cid" xmlns:w16="http://schemas.microsoft.com/office/word/2018/wordml" xmlns:w16du="http://schemas.microsoft.com/office/word/2023/wordml/word16du" xmlns:w16sdtdh="http://schemas.microsoft.com/office/word/2020/wordml/sdtdatahash" xmlns:w16se="http://schemas.microsoft.com/office/word/2015/wordml/symex" xmlns:wpg="http://schemas.microsoft.com/office/word/2010/wordprocessingGroup" xmlns:wpi="http://schemas.microsoft.com/office/word/2010/wordprocessingInk" xmlns:wne="http://schemas.microsoft.com/office/word/2006/wordml" xmlns:wps="http://schemas.microsoft.com/office/word/2010/wordprocessingShape" mc:Ignorable="w14 w15 w16se w16cid w16 w16cex w16sdtdh w16du wp14">
+<w:document xmlns:wpc="http://schemas.microsoft.com/office/word/2010/wordprocessingCanvas" xmlns:cx="http://schemas.microsoft.com/office/drawing/2014/chartex" xmlns:cx1="http://schemas.microsoft.com/office/drawing/2015/9/8/chartex" xmlns:cx2="http://schemas.microsoft.com/office/drawing/2015/10/21/chartex" xmlns:cx3="http://schemas.microsoft.com/office/drawing/2016/5/9/chartex" xmlns:cx4="http://schemas.microsoft.com/office/drawing/2016/5/10/chartex" xmlns:cx5="http://schemas.microsoft.com/office/drawing/2016/5/11/chartex" xmlns:cx6="http://schemas.microsoft.com/office/drawing/2016/5/12/chartex" xmlns:cx7="http://schemas.microsoft.com/office/drawing/2016/5/13/chartex" xmlns:cx8="http://schemas.microsoft.com/office/drawing/2016/5/14/chartex" xmlns:mc="http://schemas.openxmlformats.org/markup-compatibility/2006" xmlns:aink="http://schemas.microsoft.com/office/drawing/2016/ink" xmlns:am3d="http://schemas.microsoft.com/office/drawing/2017/model3d" xmlns:o="urn:schemas-microsoft-com:office:office" xmlns:r="http://schemas.openxmlformats.org/officeDocument/2006/relationships" xmlns:m="http://schemas.openxmlformats.org/officeDocument/2006/math" xmlns:v="urn:schemas-microsoft-com:vml" xmlns:wp14="http://schemas.microsoft.com/office/word/2010/wordprocessingDrawing" xmlns:wp="http://schemas.openxmlformats.org/drawingml/2006/wordprocessingDrawing" xmlns:w10="urn:schemas-microsoft-com:office:word" xmlns:w="http://schemas.openxmlformats.org/wordprocessingml/2006/main" xmlns:w14="http://schemas.microsoft.com/office/word/2010/wordml" xmlns:w15="http://schemas.microsoft.com/office/word/2012/wordml" xmlns:w16cid="http://schemas.microsoft.com/office/word/2016/wordml/cid" xmlns:w16se="http://schemas.microsoft.com/office/word/2015/wordml/symex" xmlns:wpg="http://schemas.microsoft.com/office/word/2010/wordprocessingGroup" xmlns:wpi="http://schemas.microsoft.com/office/word/2010/wordprocessingInk" xmlns:wne="http://schemas.microsoft.com/office/word/2006/wordml" xmlns:wps="http://schemas.microsoft.com/office/word/2010/wordprocessingShape" mc:Ignorable="w14 w15 w16se w16cid wp14">
   <w:body>
     <w:p>
       <w:pPr>
@@ -932,7 +932,25 @@
           <w:sz w:val="28"/>
           <w:szCs w:val="28"/>
         </w:rPr>
-        <w:t xml:space="preserve"> Lobo (mandolin, viola, cajon, voice)</w:t>
+        <w:t xml:space="preserve"> Lobo (mandolin, viola, </w:t>
+      </w:r>
+      <w:proofErr w:type="spellStart"/>
+      <w:r>
+        <w:rPr>
+          <w:rFonts w:ascii="Book Antiqua" w:hAnsi="Book Antiqua"/>
+          <w:sz w:val="28"/>
+          <w:szCs w:val="28"/>
+        </w:rPr>
+        <w:t>cajon</w:t>
+      </w:r>
+      <w:proofErr w:type="spellEnd"/>
+      <w:r>
+        <w:rPr>
+          <w:rFonts w:ascii="Book Antiqua" w:hAnsi="Book Antiqua"/>
+          <w:sz w:val="28"/>
+          <w:szCs w:val="28"/>
+        </w:rPr>
+        <w:t>, voice)</w:t>
       </w:r>
     </w:p>
     <w:p>
@@ -3021,6 +3039,7 @@
           <w:szCs w:val="28"/>
         </w:rPr>
       </w:pPr>
+      <w:bookmarkStart w:id="1" w:name="_GoBack"/>
       <w:r>
         <w:rPr>
           <w:rFonts w:ascii="Book Antiqua" w:hAnsi="Book Antiqua"/>
@@ -3746,6 +3765,7 @@
         <w:t>Refreshments (incl. bottled water) to be kept available at the venue.</w:t>
       </w:r>
     </w:p>
+    <w:bookmarkEnd w:id="1"/>
     <w:p>
       <w:pPr>
         <w:rPr>
@@ -4199,15 +4219,7 @@
           <w:sz w:val="28"/>
           <w:szCs w:val="28"/>
         </w:rPr>
-        <w:t xml:space="preserve"> will take appropriate measures to restrict access to the stage area: 1) f</w:t>
-      </w:r>
-      <w:r>
-        <w:rPr>
-          <w:rFonts w:ascii="Book Antiqua" w:hAnsi="Book Antiqua"/>
-          <w:sz w:val="28"/>
-          <w:szCs w:val="28"/>
-        </w:rPr>
-        <w:t xml:space="preserve">or the safety of the </w:t>
+        <w:t xml:space="preserve"> will take appropriate measures to restrict access to the stage area: 1) for the safety of the </w:t>
       </w:r>
       <w:r>
         <w:rPr>
@@ -4245,31 +4257,7 @@
           <w:sz w:val="28"/>
           <w:szCs w:val="28"/>
         </w:rPr>
-        <w:t xml:space="preserve"> equipment, and </w:t>
-      </w:r>
-      <w:r>
-        <w:rPr>
-          <w:rFonts w:ascii="Book Antiqua" w:hAnsi="Book Antiqua"/>
-          <w:sz w:val="28"/>
-          <w:szCs w:val="28"/>
-        </w:rPr>
-        <w:t xml:space="preserve">2) </w:t>
-      </w:r>
-      <w:r>
-        <w:rPr>
-          <w:rFonts w:ascii="Book Antiqua" w:hAnsi="Book Antiqua"/>
-          <w:sz w:val="28"/>
-          <w:szCs w:val="28"/>
-        </w:rPr>
-        <w:t>to prevent disruptions to the performance</w:t>
-      </w:r>
-      <w:r>
-        <w:rPr>
-          <w:rFonts w:ascii="Book Antiqua" w:hAnsi="Book Antiqua"/>
-          <w:sz w:val="28"/>
-          <w:szCs w:val="28"/>
-        </w:rPr>
-        <w:t>.</w:t>
+        <w:t xml:space="preserve"> equipment, and 2) to prevent disruptions to the performance.</w:t>
       </w:r>
     </w:p>
     <w:p>
@@ -5294,6 +5282,7 @@
         </w:rPr>
         <w:tab/>
       </w:r>
+      <w:proofErr w:type="spellStart"/>
       <w:r>
         <w:rPr>
           <w:rFonts w:ascii="Book Antiqua" w:hAnsi="Book Antiqua"/>
@@ -5304,6 +5293,7 @@
         </w:rPr>
         <w:t>anandrlobo@okaxis</w:t>
       </w:r>
+      <w:proofErr w:type="spellEnd"/>
     </w:p>
     <w:p>
       <w:pPr>
@@ -5549,7 +5539,25 @@
           <w:sz w:val="32"/>
           <w:szCs w:val="32"/>
         </w:rPr>
-        <w:t xml:space="preserve"> Lobo (mandolin, viola, cajon, looper, vocals)</w:t>
+        <w:t xml:space="preserve"> Lobo (mandolin, viola, </w:t>
+      </w:r>
+      <w:proofErr w:type="spellStart"/>
+      <w:r>
+        <w:rPr>
+          <w:rFonts w:ascii="Sitka Banner" w:hAnsi="Sitka Banner"/>
+          <w:sz w:val="32"/>
+          <w:szCs w:val="32"/>
+        </w:rPr>
+        <w:t>cajon</w:t>
+      </w:r>
+      <w:proofErr w:type="spellEnd"/>
+      <w:r>
+        <w:rPr>
+          <w:rFonts w:ascii="Sitka Banner" w:hAnsi="Sitka Banner"/>
+          <w:sz w:val="32"/>
+          <w:szCs w:val="32"/>
+        </w:rPr>
+        <w:t>, looper, vocals)</w:t>
       </w:r>
     </w:p>
     <w:p>
@@ -6066,8 +6074,18 @@
                 <w:sz w:val="24"/>
                 <w:szCs w:val="24"/>
               </w:rPr>
-              <w:t>mics, viola, mandolin, cajon</w:t>
+              <w:t xml:space="preserve">mics, viola, mandolin, </w:t>
             </w:r>
+            <w:proofErr w:type="spellStart"/>
+            <w:r>
+              <w:rPr>
+                <w:rFonts w:ascii="Sitka Banner" w:hAnsi="Sitka Banner"/>
+                <w:sz w:val="24"/>
+                <w:szCs w:val="24"/>
+              </w:rPr>
+              <w:t>cajon</w:t>
+            </w:r>
+            <w:proofErr w:type="spellEnd"/>
           </w:p>
         </w:tc>
       </w:tr>
@@ -6370,13 +6388,23 @@
         </w:rPr>
         <w:t xml:space="preserve">mixer: </w:t>
       </w:r>
+      <w:proofErr w:type="spellStart"/>
       <w:r>
         <w:rPr>
           <w:rFonts w:ascii="Sitka Banner" w:hAnsi="Sitka Banner"/>
           <w:sz w:val="32"/>
           <w:szCs w:val="32"/>
         </w:rPr>
-        <w:t>Soundcraft Ui16 or similar digital mixer</w:t>
+        <w:t>Soundcraft</w:t>
+      </w:r>
+      <w:proofErr w:type="spellEnd"/>
+      <w:r>
+        <w:rPr>
+          <w:rFonts w:ascii="Sitka Banner" w:hAnsi="Sitka Banner"/>
+          <w:sz w:val="32"/>
+          <w:szCs w:val="32"/>
+        </w:rPr>
+        <w:t xml:space="preserve"> Ui16 or similar digital mixer</w:t>
       </w:r>
     </w:p>
     <w:p>
@@ -6696,7 +6724,7 @@
 </file>
 
 <file path=word/endnotes.xml><?xml version="1.0" encoding="utf-8"?>
-<w:endnotes xmlns:wpc="http://schemas.microsoft.com/office/word/2010/wordprocessingCanvas" xmlns:cx="http://schemas.microsoft.com/office/drawing/2014/chartex" xmlns:cx1="http://schemas.microsoft.com/office/drawing/2015/9/8/chartex" xmlns:cx2="http://schemas.microsoft.com/office/drawing/2015/10/21/chartex" xmlns:cx3="http://schemas.microsoft.com/office/drawing/2016/5/9/chartex" xmlns:cx4="http://schemas.microsoft.com/office/drawing/2016/5/10/chartex" xmlns:cx5="http://schemas.microsoft.com/office/drawing/2016/5/11/chartex" xmlns:cx6="http://schemas.microsoft.com/office/drawing/2016/5/12/chartex" xmlns:cx7="http://schemas.microsoft.com/office/drawing/2016/5/13/chartex" xmlns:cx8="http://schemas.microsoft.com/office/drawing/2016/5/14/chartex" xmlns:mc="http://schemas.openxmlformats.org/markup-compatibility/2006" xmlns:aink="http://schemas.microsoft.com/office/drawing/2016/ink" xmlns:am3d="http://schemas.microsoft.com/office/drawing/2017/model3d" xmlns:o="urn:schemas-microsoft-com:office:office" xmlns:oel="http://schemas.microsoft.com/office/2019/extlst" xmlns:r="http://schemas.openxmlformats.org/officeDocument/2006/relationships" xmlns:m="http://schemas.openxmlformats.org/officeDocument/2006/math" xmlns:v="urn:schemas-microsoft-com:vml" xmlns:wp14="http://schemas.microsoft.com/office/word/2010/wordprocessingDrawing" xmlns:wp="http://schemas.openxmlformats.org/drawingml/2006/wordprocessingDrawing" xmlns:w10="urn:schemas-microsoft-com:office:word" xmlns:w="http://schemas.openxmlformats.org/wordprocessingml/2006/main" xmlns:w14="http://schemas.microsoft.com/office/word/2010/wordml" xmlns:w15="http://schemas.microsoft.com/office/word/2012/wordml" xmlns:w16cex="http://schemas.microsoft.com/office/word/2018/wordml/cex" xmlns:w16cid="http://schemas.microsoft.com/office/word/2016/wordml/cid" xmlns:w16="http://schemas.microsoft.com/office/word/2018/wordml" xmlns:w16du="http://schemas.microsoft.com/office/word/2023/wordml/word16du" xmlns:w16sdtdh="http://schemas.microsoft.com/office/word/2020/wordml/sdtdatahash" xmlns:w16se="http://schemas.microsoft.com/office/word/2015/wordml/symex" xmlns:wpg="http://schemas.microsoft.com/office/word/2010/wordprocessingGroup" xmlns:wpi="http://schemas.microsoft.com/office/word/2010/wordprocessingInk" xmlns:wne="http://schemas.microsoft.com/office/word/2006/wordml" xmlns:wps="http://schemas.microsoft.com/office/word/2010/wordprocessingShape" mc:Ignorable="w14 w15 w16se w16cid w16 w16cex w16sdtdh w16du wp14">
+<w:endnotes xmlns:wpc="http://schemas.microsoft.com/office/word/2010/wordprocessingCanvas" xmlns:cx="http://schemas.microsoft.com/office/drawing/2014/chartex" xmlns:cx1="http://schemas.microsoft.com/office/drawing/2015/9/8/chartex" xmlns:cx2="http://schemas.microsoft.com/office/drawing/2015/10/21/chartex" xmlns:cx3="http://schemas.microsoft.com/office/drawing/2016/5/9/chartex" xmlns:cx4="http://schemas.microsoft.com/office/drawing/2016/5/10/chartex" xmlns:cx5="http://schemas.microsoft.com/office/drawing/2016/5/11/chartex" xmlns:cx6="http://schemas.microsoft.com/office/drawing/2016/5/12/chartex" xmlns:cx7="http://schemas.microsoft.com/office/drawing/2016/5/13/chartex" xmlns:cx8="http://schemas.microsoft.com/office/drawing/2016/5/14/chartex" xmlns:mc="http://schemas.openxmlformats.org/markup-compatibility/2006" xmlns:aink="http://schemas.microsoft.com/office/drawing/2016/ink" xmlns:am3d="http://schemas.microsoft.com/office/drawing/2017/model3d" xmlns:o="urn:schemas-microsoft-com:office:office" xmlns:r="http://schemas.openxmlformats.org/officeDocument/2006/relationships" xmlns:m="http://schemas.openxmlformats.org/officeDocument/2006/math" xmlns:v="urn:schemas-microsoft-com:vml" xmlns:wp14="http://schemas.microsoft.com/office/word/2010/wordprocessingDrawing" xmlns:wp="http://schemas.openxmlformats.org/drawingml/2006/wordprocessingDrawing" xmlns:w10="urn:schemas-microsoft-com:office:word" xmlns:w="http://schemas.openxmlformats.org/wordprocessingml/2006/main" xmlns:w14="http://schemas.microsoft.com/office/word/2010/wordml" xmlns:w15="http://schemas.microsoft.com/office/word/2012/wordml" xmlns:w16cid="http://schemas.microsoft.com/office/word/2016/wordml/cid" xmlns:w16se="http://schemas.microsoft.com/office/word/2015/wordml/symex" xmlns:wpg="http://schemas.microsoft.com/office/word/2010/wordprocessingGroup" xmlns:wpi="http://schemas.microsoft.com/office/word/2010/wordprocessingInk" xmlns:wne="http://schemas.microsoft.com/office/word/2006/wordml" xmlns:wps="http://schemas.microsoft.com/office/word/2010/wordprocessingShape" mc:Ignorable="w14 w15 w16se w16cid wp14">
   <w:endnote w:type="separator" w:id="-1">
     <w:p>
       <w:pPr>
@@ -6721,7 +6749,7 @@
 </file>
 
 <file path=word/footnotes.xml><?xml version="1.0" encoding="utf-8"?>
-<w:footnotes xmlns:wpc="http://schemas.microsoft.com/office/word/2010/wordprocessingCanvas" xmlns:cx="http://schemas.microsoft.com/office/drawing/2014/chartex" xmlns:cx1="http://schemas.microsoft.com/office/drawing/2015/9/8/chartex" xmlns:cx2="http://schemas.microsoft.com/office/drawing/2015/10/21/chartex" xmlns:cx3="http://schemas.microsoft.com/office/drawing/2016/5/9/chartex" xmlns:cx4="http://schemas.microsoft.com/office/drawing/2016/5/10/chartex" xmlns:cx5="http://schemas.microsoft.com/office/drawing/2016/5/11/chartex" xmlns:cx6="http://schemas.microsoft.com/office/drawing/2016/5/12/chartex" xmlns:cx7="http://schemas.microsoft.com/office/drawing/2016/5/13/chartex" xmlns:cx8="http://schemas.microsoft.com/office/drawing/2016/5/14/chartex" xmlns:mc="http://schemas.openxmlformats.org/markup-compatibility/2006" xmlns:aink="http://schemas.microsoft.com/office/drawing/2016/ink" xmlns:am3d="http://schemas.microsoft.com/office/drawing/2017/model3d" xmlns:o="urn:schemas-microsoft-com:office:office" xmlns:oel="http://schemas.microsoft.com/office/2019/extlst" xmlns:r="http://schemas.openxmlformats.org/officeDocument/2006/relationships" xmlns:m="http://schemas.openxmlformats.org/officeDocument/2006/math" xmlns:v="urn:schemas-microsoft-com:vml" xmlns:wp14="http://schemas.microsoft.com/office/word/2010/wordprocessingDrawing" xmlns:wp="http://schemas.openxmlformats.org/drawingml/2006/wordprocessingDrawing" xmlns:w10="urn:schemas-microsoft-com:office:word" xmlns:w="http://schemas.openxmlformats.org/wordprocessingml/2006/main" xmlns:w14="http://schemas.microsoft.com/office/word/2010/wordml" xmlns:w15="http://schemas.microsoft.com/office/word/2012/wordml" xmlns:w16cex="http://schemas.microsoft.com/office/word/2018/wordml/cex" xmlns:w16cid="http://schemas.microsoft.com/office/word/2016/wordml/cid" xmlns:w16="http://schemas.microsoft.com/office/word/2018/wordml" xmlns:w16du="http://schemas.microsoft.com/office/word/2023/wordml/word16du" xmlns:w16sdtdh="http://schemas.microsoft.com/office/word/2020/wordml/sdtdatahash" xmlns:w16se="http://schemas.microsoft.com/office/word/2015/wordml/symex" xmlns:wpg="http://schemas.microsoft.com/office/word/2010/wordprocessingGroup" xmlns:wpi="http://schemas.microsoft.com/office/word/2010/wordprocessingInk" xmlns:wne="http://schemas.microsoft.com/office/word/2006/wordml" xmlns:wps="http://schemas.microsoft.com/office/word/2010/wordprocessingShape" mc:Ignorable="w14 w15 w16se w16cid w16 w16cex w16sdtdh w16du wp14">
+<w:footnotes xmlns:wpc="http://schemas.microsoft.com/office/word/2010/wordprocessingCanvas" xmlns:cx="http://schemas.microsoft.com/office/drawing/2014/chartex" xmlns:cx1="http://schemas.microsoft.com/office/drawing/2015/9/8/chartex" xmlns:cx2="http://schemas.microsoft.com/office/drawing/2015/10/21/chartex" xmlns:cx3="http://schemas.microsoft.com/office/drawing/2016/5/9/chartex" xmlns:cx4="http://schemas.microsoft.com/office/drawing/2016/5/10/chartex" xmlns:cx5="http://schemas.microsoft.com/office/drawing/2016/5/11/chartex" xmlns:cx6="http://schemas.microsoft.com/office/drawing/2016/5/12/chartex" xmlns:cx7="http://schemas.microsoft.com/office/drawing/2016/5/13/chartex" xmlns:cx8="http://schemas.microsoft.com/office/drawing/2016/5/14/chartex" xmlns:mc="http://schemas.openxmlformats.org/markup-compatibility/2006" xmlns:aink="http://schemas.microsoft.com/office/drawing/2016/ink" xmlns:am3d="http://schemas.microsoft.com/office/drawing/2017/model3d" xmlns:o="urn:schemas-microsoft-com:office:office" xmlns:r="http://schemas.openxmlformats.org/officeDocument/2006/relationships" xmlns:m="http://schemas.openxmlformats.org/officeDocument/2006/math" xmlns:v="urn:schemas-microsoft-com:vml" xmlns:wp14="http://schemas.microsoft.com/office/word/2010/wordprocessingDrawing" xmlns:wp="http://schemas.openxmlformats.org/drawingml/2006/wordprocessingDrawing" xmlns:w10="urn:schemas-microsoft-com:office:word" xmlns:w="http://schemas.openxmlformats.org/wordprocessingml/2006/main" xmlns:w14="http://schemas.microsoft.com/office/word/2010/wordml" xmlns:w15="http://schemas.microsoft.com/office/word/2012/wordml" xmlns:w16cid="http://schemas.microsoft.com/office/word/2016/wordml/cid" xmlns:w16se="http://schemas.microsoft.com/office/word/2015/wordml/symex" xmlns:wpg="http://schemas.microsoft.com/office/word/2010/wordprocessingGroup" xmlns:wpi="http://schemas.microsoft.com/office/word/2010/wordprocessingInk" xmlns:wne="http://schemas.microsoft.com/office/word/2006/wordml" xmlns:wps="http://schemas.microsoft.com/office/word/2010/wordprocessingShape" mc:Ignorable="w14 w15 w16se w16cid wp14">
   <w:footnote w:type="separator" w:id="-1">
     <w:p>
       <w:pPr>
@@ -6746,7 +6774,7 @@
 </file>
 
 <file path=word/header1.xml><?xml version="1.0" encoding="utf-8"?>
-<w:hdr xmlns:wpc="http://schemas.microsoft.com/office/word/2010/wordprocessingCanvas" xmlns:cx="http://schemas.microsoft.com/office/drawing/2014/chartex" xmlns:cx1="http://schemas.microsoft.com/office/drawing/2015/9/8/chartex" xmlns:cx2="http://schemas.microsoft.com/office/drawing/2015/10/21/chartex" xmlns:cx3="http://schemas.microsoft.com/office/drawing/2016/5/9/chartex" xmlns:cx4="http://schemas.microsoft.com/office/drawing/2016/5/10/chartex" xmlns:cx5="http://schemas.microsoft.com/office/drawing/2016/5/11/chartex" xmlns:cx6="http://schemas.microsoft.com/office/drawing/2016/5/12/chartex" xmlns:cx7="http://schemas.microsoft.com/office/drawing/2016/5/13/chartex" xmlns:cx8="http://schemas.microsoft.com/office/drawing/2016/5/14/chartex" xmlns:mc="http://schemas.openxmlformats.org/markup-compatibility/2006" xmlns:aink="http://schemas.microsoft.com/office/drawing/2016/ink" xmlns:am3d="http://schemas.microsoft.com/office/drawing/2017/model3d" xmlns:o="urn:schemas-microsoft-com:office:office" xmlns:oel="http://schemas.microsoft.com/office/2019/extlst" xmlns:r="http://schemas.openxmlformats.org/officeDocument/2006/relationships" xmlns:m="http://schemas.openxmlformats.org/officeDocument/2006/math" xmlns:v="urn:schemas-microsoft-com:vml" xmlns:wp14="http://schemas.microsoft.com/office/word/2010/wordprocessingDrawing" xmlns:wp="http://schemas.openxmlformats.org/drawingml/2006/wordprocessingDrawing" xmlns:w10="urn:schemas-microsoft-com:office:word" xmlns:w="http://schemas.openxmlformats.org/wordprocessingml/2006/main" xmlns:w14="http://schemas.microsoft.com/office/word/2010/wordml" xmlns:w15="http://schemas.microsoft.com/office/word/2012/wordml" xmlns:w16cex="http://schemas.microsoft.com/office/word/2018/wordml/cex" xmlns:w16cid="http://schemas.microsoft.com/office/word/2016/wordml/cid" xmlns:w16="http://schemas.microsoft.com/office/word/2018/wordml" xmlns:w16du="http://schemas.microsoft.com/office/word/2023/wordml/word16du" xmlns:w16sdtdh="http://schemas.microsoft.com/office/word/2020/wordml/sdtdatahash" xmlns:w16se="http://schemas.microsoft.com/office/word/2015/wordml/symex" xmlns:wpg="http://schemas.microsoft.com/office/word/2010/wordprocessingGroup" xmlns:wpi="http://schemas.microsoft.com/office/word/2010/wordprocessingInk" xmlns:wne="http://schemas.microsoft.com/office/word/2006/wordml" xmlns:wps="http://schemas.microsoft.com/office/word/2010/wordprocessingShape" mc:Ignorable="w14 w15 w16se w16cid w16 w16cex w16sdtdh w16du wp14">
+<w:hdr xmlns:wpc="http://schemas.microsoft.com/office/word/2010/wordprocessingCanvas" xmlns:cx="http://schemas.microsoft.com/office/drawing/2014/chartex" xmlns:cx1="http://schemas.microsoft.com/office/drawing/2015/9/8/chartex" xmlns:cx2="http://schemas.microsoft.com/office/drawing/2015/10/21/chartex" xmlns:cx3="http://schemas.microsoft.com/office/drawing/2016/5/9/chartex" xmlns:cx4="http://schemas.microsoft.com/office/drawing/2016/5/10/chartex" xmlns:cx5="http://schemas.microsoft.com/office/drawing/2016/5/11/chartex" xmlns:cx6="http://schemas.microsoft.com/office/drawing/2016/5/12/chartex" xmlns:cx7="http://schemas.microsoft.com/office/drawing/2016/5/13/chartex" xmlns:cx8="http://schemas.microsoft.com/office/drawing/2016/5/14/chartex" xmlns:mc="http://schemas.openxmlformats.org/markup-compatibility/2006" xmlns:aink="http://schemas.microsoft.com/office/drawing/2016/ink" xmlns:am3d="http://schemas.microsoft.com/office/drawing/2017/model3d" xmlns:o="urn:schemas-microsoft-com:office:office" xmlns:r="http://schemas.openxmlformats.org/officeDocument/2006/relationships" xmlns:m="http://schemas.openxmlformats.org/officeDocument/2006/math" xmlns:v="urn:schemas-microsoft-com:vml" xmlns:wp14="http://schemas.microsoft.com/office/word/2010/wordprocessingDrawing" xmlns:wp="http://schemas.openxmlformats.org/drawingml/2006/wordprocessingDrawing" xmlns:w10="urn:schemas-microsoft-com:office:word" xmlns:w="http://schemas.openxmlformats.org/wordprocessingml/2006/main" xmlns:w14="http://schemas.microsoft.com/office/word/2010/wordml" xmlns:w15="http://schemas.microsoft.com/office/word/2012/wordml" xmlns:w16cid="http://schemas.microsoft.com/office/word/2016/wordml/cid" xmlns:w16se="http://schemas.microsoft.com/office/word/2015/wordml/symex" xmlns:wpg="http://schemas.microsoft.com/office/word/2010/wordprocessingGroup" xmlns:wpi="http://schemas.microsoft.com/office/word/2010/wordprocessingInk" xmlns:wne="http://schemas.microsoft.com/office/word/2006/wordml" xmlns:wps="http://schemas.microsoft.com/office/word/2010/wordprocessingShape" mc:Ignorable="w14 w15 w16se w16cid wp14">
   <w:p>
     <w:pPr>
       <w:pStyle w:val="Header"/>
@@ -6775,7 +6803,7 @@
           <v:path o:extrusionok="f" gradientshapeok="t" o:connecttype="rect"/>
           <o:lock v:ext="edit" aspectratio="t"/>
         </v:shapetype>
-        <v:shape id="WordPictureWatermark469334376" o:spid="_x0000_s1026" type="#_x0000_t75" style="position:absolute;margin-left:0;margin-top:0;width:522.85pt;height:522.85pt;z-index:-251657216;mso-position-horizontal:center;mso-position-horizontal-relative:margin;mso-position-vertical:center;mso-position-vertical-relative:margin" o:allowincell="f">
+        <v:shape id="WordPictureWatermark469334376" o:spid="_x0000_s2050" type="#_x0000_t75" style="position:absolute;margin-left:0;margin-top:0;width:522.85pt;height:522.85pt;z-index:-251657216;mso-position-horizontal:center;mso-position-horizontal-relative:margin;mso-position-vertical:center;mso-position-vertical-relative:margin" o:allowincell="f">
           <v:imagedata r:id="rId1" o:title="logo" gain="19661f" blacklevel="22938f"/>
           <w10:wrap anchorx="margin" anchory="margin"/>
         </v:shape>
@@ -6786,7 +6814,7 @@
 </file>
 
 <file path=word/header2.xml><?xml version="1.0" encoding="utf-8"?>
-<w:hdr xmlns:wpc="http://schemas.microsoft.com/office/word/2010/wordprocessingCanvas" xmlns:cx="http://schemas.microsoft.com/office/drawing/2014/chartex" xmlns:cx1="http://schemas.microsoft.com/office/drawing/2015/9/8/chartex" xmlns:cx2="http://schemas.microsoft.com/office/drawing/2015/10/21/chartex" xmlns:cx3="http://schemas.microsoft.com/office/drawing/2016/5/9/chartex" xmlns:cx4="http://schemas.microsoft.com/office/drawing/2016/5/10/chartex" xmlns:cx5="http://schemas.microsoft.com/office/drawing/2016/5/11/chartex" xmlns:cx6="http://schemas.microsoft.com/office/drawing/2016/5/12/chartex" xmlns:cx7="http://schemas.microsoft.com/office/drawing/2016/5/13/chartex" xmlns:cx8="http://schemas.microsoft.com/office/drawing/2016/5/14/chartex" xmlns:mc="http://schemas.openxmlformats.org/markup-compatibility/2006" xmlns:aink="http://schemas.microsoft.com/office/drawing/2016/ink" xmlns:am3d="http://schemas.microsoft.com/office/drawing/2017/model3d" xmlns:o="urn:schemas-microsoft-com:office:office" xmlns:oel="http://schemas.microsoft.com/office/2019/extlst" xmlns:r="http://schemas.openxmlformats.org/officeDocument/2006/relationships" xmlns:m="http://schemas.openxmlformats.org/officeDocument/2006/math" xmlns:v="urn:schemas-microsoft-com:vml" xmlns:wp14="http://schemas.microsoft.com/office/word/2010/wordprocessingDrawing" xmlns:wp="http://schemas.openxmlformats.org/drawingml/2006/wordprocessingDrawing" xmlns:w10="urn:schemas-microsoft-com:office:word" xmlns:w="http://schemas.openxmlformats.org/wordprocessingml/2006/main" xmlns:w14="http://schemas.microsoft.com/office/word/2010/wordml" xmlns:w15="http://schemas.microsoft.com/office/word/2012/wordml" xmlns:w16cex="http://schemas.microsoft.com/office/word/2018/wordml/cex" xmlns:w16cid="http://schemas.microsoft.com/office/word/2016/wordml/cid" xmlns:w16="http://schemas.microsoft.com/office/word/2018/wordml" xmlns:w16du="http://schemas.microsoft.com/office/word/2023/wordml/word16du" xmlns:w16sdtdh="http://schemas.microsoft.com/office/word/2020/wordml/sdtdatahash" xmlns:w16se="http://schemas.microsoft.com/office/word/2015/wordml/symex" xmlns:wpg="http://schemas.microsoft.com/office/word/2010/wordprocessingGroup" xmlns:wpi="http://schemas.microsoft.com/office/word/2010/wordprocessingInk" xmlns:wne="http://schemas.microsoft.com/office/word/2006/wordml" xmlns:wps="http://schemas.microsoft.com/office/word/2010/wordprocessingShape" mc:Ignorable="w14 w15 w16se w16cid w16 w16cex w16sdtdh w16du wp14">
+<w:hdr xmlns:wpc="http://schemas.microsoft.com/office/word/2010/wordprocessingCanvas" xmlns:cx="http://schemas.microsoft.com/office/drawing/2014/chartex" xmlns:cx1="http://schemas.microsoft.com/office/drawing/2015/9/8/chartex" xmlns:cx2="http://schemas.microsoft.com/office/drawing/2015/10/21/chartex" xmlns:cx3="http://schemas.microsoft.com/office/drawing/2016/5/9/chartex" xmlns:cx4="http://schemas.microsoft.com/office/drawing/2016/5/10/chartex" xmlns:cx5="http://schemas.microsoft.com/office/drawing/2016/5/11/chartex" xmlns:cx6="http://schemas.microsoft.com/office/drawing/2016/5/12/chartex" xmlns:cx7="http://schemas.microsoft.com/office/drawing/2016/5/13/chartex" xmlns:cx8="http://schemas.microsoft.com/office/drawing/2016/5/14/chartex" xmlns:mc="http://schemas.openxmlformats.org/markup-compatibility/2006" xmlns:aink="http://schemas.microsoft.com/office/drawing/2016/ink" xmlns:am3d="http://schemas.microsoft.com/office/drawing/2017/model3d" xmlns:o="urn:schemas-microsoft-com:office:office" xmlns:r="http://schemas.openxmlformats.org/officeDocument/2006/relationships" xmlns:m="http://schemas.openxmlformats.org/officeDocument/2006/math" xmlns:v="urn:schemas-microsoft-com:vml" xmlns:wp14="http://schemas.microsoft.com/office/word/2010/wordprocessingDrawing" xmlns:wp="http://schemas.openxmlformats.org/drawingml/2006/wordprocessingDrawing" xmlns:w10="urn:schemas-microsoft-com:office:word" xmlns:w="http://schemas.openxmlformats.org/wordprocessingml/2006/main" xmlns:w14="http://schemas.microsoft.com/office/word/2010/wordml" xmlns:w15="http://schemas.microsoft.com/office/word/2012/wordml" xmlns:w16cid="http://schemas.microsoft.com/office/word/2016/wordml/cid" xmlns:w16se="http://schemas.microsoft.com/office/word/2015/wordml/symex" xmlns:wpg="http://schemas.microsoft.com/office/word/2010/wordprocessingGroup" xmlns:wpi="http://schemas.microsoft.com/office/word/2010/wordprocessingInk" xmlns:wne="http://schemas.microsoft.com/office/word/2006/wordml" xmlns:wps="http://schemas.microsoft.com/office/word/2010/wordprocessingShape" mc:Ignorable="w14 w15 w16se w16cid wp14">
   <w:p>
     <w:pPr>
       <w:pStyle w:val="Header"/>
@@ -6815,7 +6843,7 @@
           <v:path o:extrusionok="f" gradientshapeok="t" o:connecttype="rect"/>
           <o:lock v:ext="edit" aspectratio="t"/>
         </v:shapetype>
-        <v:shape id="WordPictureWatermark469334377" o:spid="_x0000_s1027" type="#_x0000_t75" style="position:absolute;margin-left:0;margin-top:0;width:522.85pt;height:522.85pt;z-index:-251656192;mso-position-horizontal:center;mso-position-horizontal-relative:margin;mso-position-vertical:center;mso-position-vertical-relative:margin" o:allowincell="f">
+        <v:shape id="WordPictureWatermark469334377" o:spid="_x0000_s2051" type="#_x0000_t75" style="position:absolute;margin-left:0;margin-top:0;width:522.85pt;height:522.85pt;z-index:-251656192;mso-position-horizontal:center;mso-position-horizontal-relative:margin;mso-position-vertical:center;mso-position-vertical-relative:margin" o:allowincell="f">
           <v:imagedata r:id="rId1" o:title="logo" gain="19661f" blacklevel="22938f"/>
           <w10:wrap anchorx="margin" anchory="margin"/>
         </v:shape>
@@ -6826,7 +6854,7 @@
 </file>
 
 <file path=word/header3.xml><?xml version="1.0" encoding="utf-8"?>
-<w:hdr xmlns:wpc="http://schemas.microsoft.com/office/word/2010/wordprocessingCanvas" xmlns:cx="http://schemas.microsoft.com/office/drawing/2014/chartex" xmlns:cx1="http://schemas.microsoft.com/office/drawing/2015/9/8/chartex" xmlns:cx2="http://schemas.microsoft.com/office/drawing/2015/10/21/chartex" xmlns:cx3="http://schemas.microsoft.com/office/drawing/2016/5/9/chartex" xmlns:cx4="http://schemas.microsoft.com/office/drawing/2016/5/10/chartex" xmlns:cx5="http://schemas.microsoft.com/office/drawing/2016/5/11/chartex" xmlns:cx6="http://schemas.microsoft.com/office/drawing/2016/5/12/chartex" xmlns:cx7="http://schemas.microsoft.com/office/drawing/2016/5/13/chartex" xmlns:cx8="http://schemas.microsoft.com/office/drawing/2016/5/14/chartex" xmlns:mc="http://schemas.openxmlformats.org/markup-compatibility/2006" xmlns:aink="http://schemas.microsoft.com/office/drawing/2016/ink" xmlns:am3d="http://schemas.microsoft.com/office/drawing/2017/model3d" xmlns:o="urn:schemas-microsoft-com:office:office" xmlns:oel="http://schemas.microsoft.com/office/2019/extlst" xmlns:r="http://schemas.openxmlformats.org/officeDocument/2006/relationships" xmlns:m="http://schemas.openxmlformats.org/officeDocument/2006/math" xmlns:v="urn:schemas-microsoft-com:vml" xmlns:wp14="http://schemas.microsoft.com/office/word/2010/wordprocessingDrawing" xmlns:wp="http://schemas.openxmlformats.org/drawingml/2006/wordprocessingDrawing" xmlns:w10="urn:schemas-microsoft-com:office:word" xmlns:w="http://schemas.openxmlformats.org/wordprocessingml/2006/main" xmlns:w14="http://schemas.microsoft.com/office/word/2010/wordml" xmlns:w15="http://schemas.microsoft.com/office/word/2012/wordml" xmlns:w16cex="http://schemas.microsoft.com/office/word/2018/wordml/cex" xmlns:w16cid="http://schemas.microsoft.com/office/word/2016/wordml/cid" xmlns:w16="http://schemas.microsoft.com/office/word/2018/wordml" xmlns:w16du="http://schemas.microsoft.com/office/word/2023/wordml/word16du" xmlns:w16sdtdh="http://schemas.microsoft.com/office/word/2020/wordml/sdtdatahash" xmlns:w16se="http://schemas.microsoft.com/office/word/2015/wordml/symex" xmlns:wpg="http://schemas.microsoft.com/office/word/2010/wordprocessingGroup" xmlns:wpi="http://schemas.microsoft.com/office/word/2010/wordprocessingInk" xmlns:wne="http://schemas.microsoft.com/office/word/2006/wordml" xmlns:wps="http://schemas.microsoft.com/office/word/2010/wordprocessingShape" mc:Ignorable="w14 w15 w16se w16cid w16 w16cex w16sdtdh w16du wp14">
+<w:hdr xmlns:wpc="http://schemas.microsoft.com/office/word/2010/wordprocessingCanvas" xmlns:cx="http://schemas.microsoft.com/office/drawing/2014/chartex" xmlns:cx1="http://schemas.microsoft.com/office/drawing/2015/9/8/chartex" xmlns:cx2="http://schemas.microsoft.com/office/drawing/2015/10/21/chartex" xmlns:cx3="http://schemas.microsoft.com/office/drawing/2016/5/9/chartex" xmlns:cx4="http://schemas.microsoft.com/office/drawing/2016/5/10/chartex" xmlns:cx5="http://schemas.microsoft.com/office/drawing/2016/5/11/chartex" xmlns:cx6="http://schemas.microsoft.com/office/drawing/2016/5/12/chartex" xmlns:cx7="http://schemas.microsoft.com/office/drawing/2016/5/13/chartex" xmlns:cx8="http://schemas.microsoft.com/office/drawing/2016/5/14/chartex" xmlns:mc="http://schemas.openxmlformats.org/markup-compatibility/2006" xmlns:aink="http://schemas.microsoft.com/office/drawing/2016/ink" xmlns:am3d="http://schemas.microsoft.com/office/drawing/2017/model3d" xmlns:o="urn:schemas-microsoft-com:office:office" xmlns:r="http://schemas.openxmlformats.org/officeDocument/2006/relationships" xmlns:m="http://schemas.openxmlformats.org/officeDocument/2006/math" xmlns:v="urn:schemas-microsoft-com:vml" xmlns:wp14="http://schemas.microsoft.com/office/word/2010/wordprocessingDrawing" xmlns:wp="http://schemas.openxmlformats.org/drawingml/2006/wordprocessingDrawing" xmlns:w10="urn:schemas-microsoft-com:office:word" xmlns:w="http://schemas.openxmlformats.org/wordprocessingml/2006/main" xmlns:w14="http://schemas.microsoft.com/office/word/2010/wordml" xmlns:w15="http://schemas.microsoft.com/office/word/2012/wordml" xmlns:w16cid="http://schemas.microsoft.com/office/word/2016/wordml/cid" xmlns:w16se="http://schemas.microsoft.com/office/word/2015/wordml/symex" xmlns:wpg="http://schemas.microsoft.com/office/word/2010/wordprocessingGroup" xmlns:wpi="http://schemas.microsoft.com/office/word/2010/wordprocessingInk" xmlns:wne="http://schemas.microsoft.com/office/word/2006/wordml" xmlns:wps="http://schemas.microsoft.com/office/word/2010/wordprocessingShape" mc:Ignorable="w14 w15 w16se w16cid wp14">
   <w:p>
     <w:pPr>
       <w:pStyle w:val="Header"/>
@@ -6855,7 +6883,7 @@
           <v:path o:extrusionok="f" gradientshapeok="t" o:connecttype="rect"/>
           <o:lock v:ext="edit" aspectratio="t"/>
         </v:shapetype>
-        <v:shape id="WordPictureWatermark469334375" o:spid="_x0000_s1025" type="#_x0000_t75" style="position:absolute;margin-left:0;margin-top:0;width:522.85pt;height:522.85pt;z-index:-251658240;mso-position-horizontal:center;mso-position-horizontal-relative:margin;mso-position-vertical:center;mso-position-vertical-relative:margin" o:allowincell="f">
+        <v:shape id="WordPictureWatermark469334375" o:spid="_x0000_s2049" type="#_x0000_t75" style="position:absolute;margin-left:0;margin-top:0;width:522.85pt;height:522.85pt;z-index:-251658240;mso-position-horizontal:center;mso-position-horizontal-relative:margin;mso-position-vertical:center;mso-position-vertical-relative:margin" o:allowincell="f">
           <v:imagedata r:id="rId1" o:title="logo" gain="19661f" blacklevel="22938f"/>
           <w10:wrap anchorx="margin" anchory="margin"/>
         </v:shape>
@@ -6866,7 +6894,7 @@
 </file>
 
 <file path=word/numbering.xml><?xml version="1.0" encoding="utf-8"?>
-<w:numbering xmlns:wpc="http://schemas.microsoft.com/office/word/2010/wordprocessingCanvas" xmlns:cx="http://schemas.microsoft.com/office/drawing/2014/chartex" xmlns:cx1="http://schemas.microsoft.com/office/drawing/2015/9/8/chartex" xmlns:cx2="http://schemas.microsoft.com/office/drawing/2015/10/21/chartex" xmlns:cx3="http://schemas.microsoft.com/office/drawing/2016/5/9/chartex" xmlns:cx4="http://schemas.microsoft.com/office/drawing/2016/5/10/chartex" xmlns:cx5="http://schemas.microsoft.com/office/drawing/2016/5/11/chartex" xmlns:cx6="http://schemas.microsoft.com/office/drawing/2016/5/12/chartex" xmlns:cx7="http://schemas.microsoft.com/office/drawing/2016/5/13/chartex" xmlns:cx8="http://schemas.microsoft.com/office/drawing/2016/5/14/chartex" xmlns:mc="http://schemas.openxmlformats.org/markup-compatibility/2006" xmlns:aink="http://schemas.microsoft.com/office/drawing/2016/ink" xmlns:am3d="http://schemas.microsoft.com/office/drawing/2017/model3d" xmlns:o="urn:schemas-microsoft-com:office:office" xmlns:oel="http://schemas.microsoft.com/office/2019/extlst" xmlns:r="http://schemas.openxmlformats.org/officeDocument/2006/relationships" xmlns:m="http://schemas.openxmlformats.org/officeDocument/2006/math" xmlns:v="urn:schemas-microsoft-com:vml" xmlns:wp14="http://schemas.microsoft.com/office/word/2010/wordprocessingDrawing" xmlns:wp="http://schemas.openxmlformats.org/drawingml/2006/wordprocessingDrawing" xmlns:w10="urn:schemas-microsoft-com:office:word" xmlns:w="http://schemas.openxmlformats.org/wordprocessingml/2006/main" xmlns:w14="http://schemas.microsoft.com/office/word/2010/wordml" xmlns:w15="http://schemas.microsoft.com/office/word/2012/wordml" xmlns:w16cex="http://schemas.microsoft.com/office/word/2018/wordml/cex" xmlns:w16cid="http://schemas.microsoft.com/office/word/2016/wordml/cid" xmlns:w16="http://schemas.microsoft.com/office/word/2018/wordml" xmlns:w16du="http://schemas.microsoft.com/office/word/2023/wordml/word16du" xmlns:w16sdtdh="http://schemas.microsoft.com/office/word/2020/wordml/sdtdatahash" xmlns:w16se="http://schemas.microsoft.com/office/word/2015/wordml/symex" xmlns:wpg="http://schemas.microsoft.com/office/word/2010/wordprocessingGroup" xmlns:wpi="http://schemas.microsoft.com/office/word/2010/wordprocessingInk" xmlns:wne="http://schemas.microsoft.com/office/word/2006/wordml" xmlns:wps="http://schemas.microsoft.com/office/word/2010/wordprocessingShape" mc:Ignorable="w14 w15 w16se w16cid w16 w16cex w16sdtdh w16du wp14">
+<w:numbering xmlns:wpc="http://schemas.microsoft.com/office/word/2010/wordprocessingCanvas" xmlns:cx="http://schemas.microsoft.com/office/drawing/2014/chartex" xmlns:cx1="http://schemas.microsoft.com/office/drawing/2015/9/8/chartex" xmlns:cx2="http://schemas.microsoft.com/office/drawing/2015/10/21/chartex" xmlns:cx3="http://schemas.microsoft.com/office/drawing/2016/5/9/chartex" xmlns:cx4="http://schemas.microsoft.com/office/drawing/2016/5/10/chartex" xmlns:cx5="http://schemas.microsoft.com/office/drawing/2016/5/11/chartex" xmlns:cx6="http://schemas.microsoft.com/office/drawing/2016/5/12/chartex" xmlns:cx7="http://schemas.microsoft.com/office/drawing/2016/5/13/chartex" xmlns:cx8="http://schemas.microsoft.com/office/drawing/2016/5/14/chartex" xmlns:mc="http://schemas.openxmlformats.org/markup-compatibility/2006" xmlns:aink="http://schemas.microsoft.com/office/drawing/2016/ink" xmlns:am3d="http://schemas.microsoft.com/office/drawing/2017/model3d" xmlns:o="urn:schemas-microsoft-com:office:office" xmlns:r="http://schemas.openxmlformats.org/officeDocument/2006/relationships" xmlns:m="http://schemas.openxmlformats.org/officeDocument/2006/math" xmlns:v="urn:schemas-microsoft-com:vml" xmlns:wp14="http://schemas.microsoft.com/office/word/2010/wordprocessingDrawing" xmlns:wp="http://schemas.openxmlformats.org/drawingml/2006/wordprocessingDrawing" xmlns:w10="urn:schemas-microsoft-com:office:word" xmlns:w="http://schemas.openxmlformats.org/wordprocessingml/2006/main" xmlns:w14="http://schemas.microsoft.com/office/word/2010/wordml" xmlns:w15="http://schemas.microsoft.com/office/word/2012/wordml" xmlns:w16cid="http://schemas.microsoft.com/office/word/2016/wordml/cid" xmlns:w16se="http://schemas.microsoft.com/office/word/2015/wordml/symex" xmlns:wpg="http://schemas.microsoft.com/office/word/2010/wordprocessingGroup" xmlns:wpi="http://schemas.microsoft.com/office/word/2010/wordprocessingInk" xmlns:wne="http://schemas.microsoft.com/office/word/2006/wordml" xmlns:wps="http://schemas.microsoft.com/office/word/2010/wordprocessingShape" mc:Ignorable="w14 w15 w16se w16cid wp14">
   <w:abstractNum w:abstractNumId="0" w15:restartNumberingAfterBreak="0">
     <w:nsid w:val="0E2B40F3"/>
     <w:multiLevelType w:val="hybridMultilevel"/>
@@ -7470,29 +7498,29 @@
       </w:pPr>
     </w:lvl>
   </w:abstractNum>
-  <w:num w:numId="1" w16cid:durableId="869605872">
+  <w:num w:numId="1">
     <w:abstractNumId w:val="4"/>
   </w:num>
-  <w:num w:numId="2" w16cid:durableId="323895209">
+  <w:num w:numId="2">
     <w:abstractNumId w:val="2"/>
   </w:num>
-  <w:num w:numId="3" w16cid:durableId="179976337">
+  <w:num w:numId="3">
     <w:abstractNumId w:val="1"/>
   </w:num>
-  <w:num w:numId="4" w16cid:durableId="305202348">
+  <w:num w:numId="4">
     <w:abstractNumId w:val="0"/>
   </w:num>
-  <w:num w:numId="5" w16cid:durableId="2055496847">
+  <w:num w:numId="5">
     <w:abstractNumId w:val="3"/>
   </w:num>
-  <w:num w:numId="6" w16cid:durableId="1019041256">
+  <w:num w:numId="6">
     <w:abstractNumId w:val="5"/>
   </w:num>
 </w:numbering>
 </file>
 
 <file path=word/styles.xml><?xml version="1.0" encoding="utf-8"?>
-<w:styles xmlns:mc="http://schemas.openxmlformats.org/markup-compatibility/2006" xmlns:r="http://schemas.openxmlformats.org/officeDocument/2006/relationships" xmlns:w="http://schemas.openxmlformats.org/wordprocessingml/2006/main" xmlns:w14="http://schemas.microsoft.com/office/word/2010/wordml" xmlns:w15="http://schemas.microsoft.com/office/word/2012/wordml" xmlns:w16cex="http://schemas.microsoft.com/office/word/2018/wordml/cex" xmlns:w16cid="http://schemas.microsoft.com/office/word/2016/wordml/cid" xmlns:w16="http://schemas.microsoft.com/office/word/2018/wordml" xmlns:w16du="http://schemas.microsoft.com/office/word/2023/wordml/word16du" xmlns:w16sdtdh="http://schemas.microsoft.com/office/word/2020/wordml/sdtdatahash" xmlns:w16se="http://schemas.microsoft.com/office/word/2015/wordml/symex" mc:Ignorable="w14 w15 w16se w16cid w16 w16cex w16sdtdh w16du">
+<w:styles xmlns:mc="http://schemas.openxmlformats.org/markup-compatibility/2006" xmlns:r="http://schemas.openxmlformats.org/officeDocument/2006/relationships" xmlns:w="http://schemas.openxmlformats.org/wordprocessingml/2006/main" xmlns:w14="http://schemas.microsoft.com/office/word/2010/wordml" xmlns:w15="http://schemas.microsoft.com/office/word/2012/wordml" xmlns:w16cid="http://schemas.microsoft.com/office/word/2016/wordml/cid" xmlns:w16se="http://schemas.microsoft.com/office/word/2015/wordml/symex" mc:Ignorable="w14 w15 w16se w16cid">
   <w:docDefaults>
     <w:rPrDefault>
       <w:rPr>
@@ -7510,7 +7538,7 @@
       </w:pPr>
     </w:pPrDefault>
   </w:docDefaults>
-  <w:latentStyles w:defLockedState="0" w:defUIPriority="99" w:defSemiHidden="0" w:defUnhideWhenUsed="0" w:defQFormat="0" w:count="376">
+  <w:latentStyles w:defLockedState="0" w:defUIPriority="99" w:defSemiHidden="0" w:defUnhideWhenUsed="0" w:defQFormat="0" w:count="375">
     <w:lsdException w:name="Normal" w:uiPriority="0" w:qFormat="1"/>
     <w:lsdException w:name="heading 1" w:uiPriority="9" w:qFormat="1"/>
     <w:lsdException w:name="heading 2" w:semiHidden="1" w:uiPriority="9" w:unhideWhenUsed="1" w:qFormat="1"/>
@@ -7886,7 +7914,6 @@
     <w:lsdException w:name="Smart Hyperlink" w:semiHidden="1" w:unhideWhenUsed="1"/>
     <w:lsdException w:name="Hashtag" w:semiHidden="1" w:unhideWhenUsed="1"/>
     <w:lsdException w:name="Unresolved Mention" w:semiHidden="1" w:unhideWhenUsed="1"/>
-    <w:lsdException w:name="Smart Link" w:semiHidden="1" w:unhideWhenUsed="1"/>
   </w:latentStyles>
   <w:style w:type="paragraph" w:default="1" w:styleId="Normal">
     <w:name w:val="Normal"/>
@@ -7917,6 +7944,7 @@
   <w:style w:type="character" w:default="1" w:styleId="DefaultParagraphFont">
     <w:name w:val="Default Paragraph Font"/>
     <w:uiPriority w:val="1"/>
+    <w:semiHidden/>
     <w:unhideWhenUsed/>
   </w:style>
   <w:style w:type="table" w:default="1" w:styleId="TableNormal">
@@ -8368,7 +8396,7 @@
 </file>
 
 <file path=customXml/itemProps1.xml><?xml version="1.0" encoding="utf-8"?>
-<ds:datastoreItem xmlns:ds="http://schemas.openxmlformats.org/officeDocument/2006/customXml" ds:itemID="{BA0AC78D-11EB-4C35-BDEA-3C00F78411E0}">
+<ds:datastoreItem xmlns:ds="http://schemas.openxmlformats.org/officeDocument/2006/customXml" ds:itemID="{4495ADDD-11ED-4011-83AC-EB2E95A5CA24}">
   <ds:schemaRefs>
     <ds:schemaRef ds:uri="http://schemas.openxmlformats.org/officeDocument/2006/bibliography"/>
   </ds:schemaRefs>

--- a/docs/invoices_contracts/Lemongrass Contract Template 2024.docx
+++ b/docs/invoices_contracts/Lemongrass Contract Template 2024.docx
@@ -3039,7 +3039,6 @@
           <w:szCs w:val="28"/>
         </w:rPr>
       </w:pPr>
-      <w:bookmarkStart w:id="1" w:name="_GoBack"/>
       <w:r>
         <w:rPr>
           <w:rFonts w:ascii="Book Antiqua" w:hAnsi="Book Antiqua"/>
@@ -3765,7 +3764,6 @@
         <w:t>Refreshments (incl. bottled water) to be kept available at the venue.</w:t>
       </w:r>
     </w:p>
-    <w:bookmarkEnd w:id="1"/>
     <w:p>
       <w:pPr>
         <w:rPr>
@@ -5291,8 +5289,20 @@
           <w:sz w:val="28"/>
           <w:szCs w:val="28"/>
         </w:rPr>
-        <w:t>anandrlobo@okaxis</w:t>
-      </w:r>
+        <w:t>anandrlobo@ok</w:t>
+      </w:r>
+      <w:r>
+        <w:rPr>
+          <w:rFonts w:ascii="Book Antiqua" w:hAnsi="Book Antiqua"/>
+          <w:b/>
+          <w:bCs/>
+          <w:sz w:val="28"/>
+          <w:szCs w:val="28"/>
+        </w:rPr>
+        <w:t>sbi</w:t>
+      </w:r>
+      <w:bookmarkStart w:id="1" w:name="_GoBack"/>
+      <w:bookmarkEnd w:id="1"/>
       <w:proofErr w:type="spellEnd"/>
     </w:p>
     <w:p>
@@ -8396,7 +8406,7 @@
 </file>
 
 <file path=customXml/itemProps1.xml><?xml version="1.0" encoding="utf-8"?>
-<ds:datastoreItem xmlns:ds="http://schemas.openxmlformats.org/officeDocument/2006/customXml" ds:itemID="{4495ADDD-11ED-4011-83AC-EB2E95A5CA24}">
+<ds:datastoreItem xmlns:ds="http://schemas.openxmlformats.org/officeDocument/2006/customXml" ds:itemID="{F4114B0B-F288-48E3-B850-ED83CA2637EB}">
   <ds:schemaRefs>
     <ds:schemaRef ds:uri="http://schemas.openxmlformats.org/officeDocument/2006/bibliography"/>
   </ds:schemaRefs>

--- a/docs/invoices_contracts/Lemongrass Contract Template 2024.docx
+++ b/docs/invoices_contracts/Lemongrass Contract Template 2024.docx
@@ -828,15 +828,15 @@
           <w:sz w:val="28"/>
           <w:szCs w:val="28"/>
         </w:rPr>
-        <w:t xml:space="preserve">Sylvester </w:t>
-      </w:r>
-      <w:r>
-        <w:rPr>
-          <w:rFonts w:ascii="Book Antiqua" w:hAnsi="Book Antiqua"/>
-          <w:sz w:val="28"/>
-          <w:szCs w:val="28"/>
-        </w:rPr>
-        <w:t>Joy Dawson (guitar, voice)</w:t>
+        <w:t>Jason Miranda</w:t>
+      </w:r>
+      <w:r>
+        <w:rPr>
+          <w:rFonts w:ascii="Book Antiqua" w:hAnsi="Book Antiqua"/>
+          <w:sz w:val="28"/>
+          <w:szCs w:val="28"/>
+        </w:rPr>
+        <w:t xml:space="preserve"> (guitar, voice)</w:t>
       </w:r>
     </w:p>
     <w:p>
@@ -876,15 +876,7 @@
           <w:sz w:val="28"/>
           <w:szCs w:val="28"/>
         </w:rPr>
-        <w:t>Dominique</w:t>
-      </w:r>
-      <w:r>
-        <w:rPr>
-          <w:rFonts w:ascii="Book Antiqua" w:hAnsi="Book Antiqua"/>
-          <w:sz w:val="28"/>
-          <w:szCs w:val="28"/>
-        </w:rPr>
-        <w:t xml:space="preserve"> de Souza</w:t>
+        <w:t>de Souza</w:t>
       </w:r>
       <w:r>
         <w:rPr>
@@ -924,15 +916,15 @@
           <w:sz w:val="28"/>
           <w:szCs w:val="28"/>
         </w:rPr>
-        <w:t xml:space="preserve"> Richard</w:t>
-      </w:r>
-      <w:r>
-        <w:rPr>
-          <w:rFonts w:ascii="Book Antiqua" w:hAnsi="Book Antiqua"/>
-          <w:sz w:val="28"/>
-          <w:szCs w:val="28"/>
-        </w:rPr>
-        <w:t xml:space="preserve"> Lobo (mandolin, viola, </w:t>
+        <w:t xml:space="preserve"> </w:t>
+      </w:r>
+      <w:r>
+        <w:rPr>
+          <w:rFonts w:ascii="Book Antiqua" w:hAnsi="Book Antiqua"/>
+          <w:sz w:val="28"/>
+          <w:szCs w:val="28"/>
+        </w:rPr>
+        <w:t xml:space="preserve">Lobo (mandolin, viola, </w:t>
       </w:r>
       <w:proofErr w:type="spellStart"/>
       <w:r>
@@ -5301,8 +5293,6 @@
         </w:rPr>
         <w:t>sbi</w:t>
       </w:r>
-      <w:bookmarkStart w:id="1" w:name="_GoBack"/>
-      <w:bookmarkEnd w:id="1"/>
       <w:proofErr w:type="spellEnd"/>
     </w:p>
     <w:p>
@@ -5403,13 +5393,14 @@
       <w:pPr>
         <w:jc w:val="both"/>
         <w:rPr>
-          <w:rFonts w:ascii="Sitka Banner" w:hAnsi="Sitka Banner"/>
-        </w:rPr>
-      </w:pPr>
-      <w:r>
-        <w:rPr>
-          <w:rFonts w:ascii="Sitka Banner" w:hAnsi="Sitka Banner"/>
-          <w:sz w:val="32"/>
+          <w:rFonts w:ascii="Book Antiqua" w:hAnsi="Book Antiqua"/>
+          <w:sz w:val="20"/>
+        </w:rPr>
+      </w:pPr>
+      <w:r>
+        <w:rPr>
+          <w:rFonts w:ascii="Book Antiqua" w:hAnsi="Book Antiqua"/>
+          <w:sz w:val="28"/>
           <w:szCs w:val="32"/>
           <w:u w:val="single"/>
         </w:rPr>
@@ -5417,8 +5408,8 @@
       </w:r>
       <w:r>
         <w:rPr>
-          <w:rFonts w:ascii="Sitka Banner" w:hAnsi="Sitka Banner"/>
-          <w:sz w:val="32"/>
+          <w:rFonts w:ascii="Book Antiqua" w:hAnsi="Book Antiqua"/>
+          <w:sz w:val="28"/>
           <w:szCs w:val="32"/>
         </w:rPr>
         <w:t>:</w:t>
@@ -5434,26 +5425,26 @@
         <w:spacing w:after="200" w:line="276" w:lineRule="auto"/>
         <w:jc w:val="both"/>
         <w:rPr>
-          <w:rFonts w:ascii="Sitka Banner" w:hAnsi="Sitka Banner"/>
-          <w:sz w:val="32"/>
+          <w:rFonts w:ascii="Book Antiqua" w:hAnsi="Book Antiqua"/>
+          <w:sz w:val="28"/>
           <w:szCs w:val="32"/>
         </w:rPr>
       </w:pPr>
       <w:r>
         <w:rPr>
-          <w:rFonts w:ascii="Sitka Banner" w:hAnsi="Sitka Banner"/>
-          <w:sz w:val="32"/>
+          <w:rFonts w:ascii="Book Antiqua" w:hAnsi="Book Antiqua"/>
+          <w:sz w:val="28"/>
           <w:szCs w:val="32"/>
         </w:rPr>
-        <w:t xml:space="preserve">Sylvester </w:t>
-      </w:r>
-      <w:r>
-        <w:rPr>
-          <w:rFonts w:ascii="Sitka Banner" w:hAnsi="Sitka Banner"/>
-          <w:sz w:val="32"/>
+        <w:t>Jason Miranda</w:t>
+      </w:r>
+      <w:r>
+        <w:rPr>
+          <w:rFonts w:ascii="Book Antiqua" w:hAnsi="Book Antiqua"/>
+          <w:sz w:val="28"/>
           <w:szCs w:val="32"/>
         </w:rPr>
-        <w:t>Joy Dawson (guitar, vocals)</w:t>
+        <w:t xml:space="preserve"> (guitar, vocals)</w:t>
       </w:r>
     </w:p>
     <w:p>
@@ -5466,47 +5457,39 @@
         <w:spacing w:after="200" w:line="276" w:lineRule="auto"/>
         <w:jc w:val="both"/>
         <w:rPr>
-          <w:rFonts w:ascii="Sitka Banner" w:hAnsi="Sitka Banner"/>
-          <w:sz w:val="32"/>
+          <w:rFonts w:ascii="Book Antiqua" w:hAnsi="Book Antiqua"/>
+          <w:sz w:val="28"/>
           <w:szCs w:val="32"/>
         </w:rPr>
       </w:pPr>
       <w:r>
         <w:rPr>
-          <w:rFonts w:ascii="Sitka Banner" w:hAnsi="Sitka Banner"/>
-          <w:sz w:val="32"/>
+          <w:rFonts w:ascii="Book Antiqua" w:hAnsi="Book Antiqua"/>
+          <w:sz w:val="28"/>
           <w:szCs w:val="32"/>
         </w:rPr>
         <w:t>Malaika</w:t>
       </w:r>
       <w:r>
         <w:rPr>
-          <w:rFonts w:ascii="Sitka Banner" w:hAnsi="Sitka Banner"/>
-          <w:sz w:val="32"/>
+          <w:rFonts w:ascii="Book Antiqua" w:hAnsi="Book Antiqua"/>
+          <w:sz w:val="28"/>
           <w:szCs w:val="32"/>
         </w:rPr>
         <w:t xml:space="preserve"> </w:t>
       </w:r>
       <w:r>
         <w:rPr>
-          <w:rFonts w:ascii="Sitka Banner" w:hAnsi="Sitka Banner"/>
-          <w:sz w:val="32"/>
+          <w:rFonts w:ascii="Book Antiqua" w:hAnsi="Book Antiqua"/>
+          <w:sz w:val="28"/>
           <w:szCs w:val="32"/>
         </w:rPr>
-        <w:t>Dominique</w:t>
-      </w:r>
-      <w:r>
-        <w:rPr>
-          <w:rFonts w:ascii="Sitka Banner" w:hAnsi="Sitka Banner"/>
-          <w:sz w:val="32"/>
-          <w:szCs w:val="32"/>
-        </w:rPr>
-        <w:t xml:space="preserve"> de Souza</w:t>
-      </w:r>
-      <w:r>
-        <w:rPr>
-          <w:rFonts w:ascii="Sitka Banner" w:hAnsi="Sitka Banner"/>
-          <w:sz w:val="32"/>
+        <w:t>de Souza</w:t>
+      </w:r>
+      <w:r>
+        <w:rPr>
+          <w:rFonts w:ascii="Book Antiqua" w:hAnsi="Book Antiqua"/>
+          <w:sz w:val="28"/>
           <w:szCs w:val="32"/>
         </w:rPr>
         <w:t xml:space="preserve"> (vocals)</w:t>
@@ -5522,40 +5505,40 @@
         <w:spacing w:after="200" w:line="276" w:lineRule="auto"/>
         <w:jc w:val="both"/>
         <w:rPr>
-          <w:rFonts w:ascii="Sitka Banner" w:hAnsi="Sitka Banner"/>
-          <w:sz w:val="32"/>
+          <w:rFonts w:ascii="Book Antiqua" w:hAnsi="Book Antiqua"/>
+          <w:sz w:val="28"/>
           <w:szCs w:val="32"/>
         </w:rPr>
       </w:pPr>
       <w:r>
         <w:rPr>
-          <w:rFonts w:ascii="Sitka Banner" w:hAnsi="Sitka Banner"/>
-          <w:sz w:val="32"/>
+          <w:rFonts w:ascii="Book Antiqua" w:hAnsi="Book Antiqua"/>
+          <w:sz w:val="28"/>
           <w:szCs w:val="32"/>
         </w:rPr>
         <w:t>Anand</w:t>
       </w:r>
       <w:r>
         <w:rPr>
-          <w:rFonts w:ascii="Sitka Banner" w:hAnsi="Sitka Banner"/>
-          <w:sz w:val="32"/>
+          <w:rFonts w:ascii="Book Antiqua" w:hAnsi="Book Antiqua"/>
+          <w:sz w:val="28"/>
           <w:szCs w:val="32"/>
         </w:rPr>
-        <w:t xml:space="preserve"> Richard</w:t>
-      </w:r>
-      <w:r>
-        <w:rPr>
-          <w:rFonts w:ascii="Sitka Banner" w:hAnsi="Sitka Banner"/>
-          <w:sz w:val="32"/>
+        <w:t xml:space="preserve"> </w:t>
+      </w:r>
+      <w:r>
+        <w:rPr>
+          <w:rFonts w:ascii="Book Antiqua" w:hAnsi="Book Antiqua"/>
+          <w:sz w:val="28"/>
           <w:szCs w:val="32"/>
         </w:rPr>
-        <w:t xml:space="preserve"> Lobo (mandolin, viola, </w:t>
+        <w:t xml:space="preserve">Lobo (mandolin, viola, </w:t>
       </w:r>
       <w:proofErr w:type="spellStart"/>
       <w:r>
         <w:rPr>
-          <w:rFonts w:ascii="Sitka Banner" w:hAnsi="Sitka Banner"/>
-          <w:sz w:val="32"/>
+          <w:rFonts w:ascii="Book Antiqua" w:hAnsi="Book Antiqua"/>
+          <w:sz w:val="28"/>
           <w:szCs w:val="32"/>
         </w:rPr>
         <w:t>cajon</w:t>
@@ -5563,8 +5546,8 @@
       <w:proofErr w:type="spellEnd"/>
       <w:r>
         <w:rPr>
-          <w:rFonts w:ascii="Sitka Banner" w:hAnsi="Sitka Banner"/>
-          <w:sz w:val="32"/>
+          <w:rFonts w:ascii="Book Antiqua" w:hAnsi="Book Antiqua"/>
+          <w:sz w:val="28"/>
           <w:szCs w:val="32"/>
         </w:rPr>
         <w:t>, looper, vocals)</w:t>
@@ -5574,16 +5557,16 @@
       <w:pPr>
         <w:jc w:val="both"/>
         <w:rPr>
-          <w:rFonts w:ascii="Sitka Banner" w:hAnsi="Sitka Banner"/>
-          <w:sz w:val="32"/>
+          <w:rFonts w:ascii="Book Antiqua" w:hAnsi="Book Antiqua"/>
+          <w:sz w:val="28"/>
           <w:szCs w:val="32"/>
           <w:u w:val="single"/>
         </w:rPr>
       </w:pPr>
       <w:r>
         <w:rPr>
-          <w:rFonts w:ascii="Sitka Banner" w:hAnsi="Sitka Banner"/>
-          <w:sz w:val="32"/>
+          <w:rFonts w:ascii="Book Antiqua" w:hAnsi="Book Antiqua"/>
+          <w:sz w:val="28"/>
           <w:szCs w:val="32"/>
           <w:u w:val="single"/>
         </w:rPr>
@@ -5591,8 +5574,8 @@
       </w:r>
       <w:r>
         <w:rPr>
-          <w:rFonts w:ascii="Sitka Banner" w:hAnsi="Sitka Banner"/>
-          <w:sz w:val="32"/>
+          <w:rFonts w:ascii="Book Antiqua" w:hAnsi="Book Antiqua"/>
+          <w:sz w:val="28"/>
           <w:szCs w:val="32"/>
         </w:rPr>
         <w:t>:</w:t>
@@ -5608,26 +5591,18 @@
         <w:spacing w:after="200" w:line="276" w:lineRule="auto"/>
         <w:jc w:val="both"/>
         <w:rPr>
-          <w:rFonts w:ascii="Sitka Banner" w:hAnsi="Sitka Banner"/>
-          <w:sz w:val="32"/>
+          <w:rFonts w:ascii="Book Antiqua" w:hAnsi="Book Antiqua"/>
+          <w:sz w:val="28"/>
           <w:szCs w:val="32"/>
         </w:rPr>
       </w:pPr>
       <w:r>
         <w:rPr>
-          <w:rFonts w:ascii="Sitka Banner" w:hAnsi="Sitka Banner"/>
-          <w:sz w:val="32"/>
+          <w:rFonts w:ascii="Book Antiqua" w:hAnsi="Book Antiqua"/>
+          <w:sz w:val="28"/>
           <w:szCs w:val="32"/>
         </w:rPr>
-        <w:t>Classic hits, oldies</w:t>
-      </w:r>
-      <w:r>
-        <w:rPr>
-          <w:rFonts w:ascii="Sitka Banner" w:hAnsi="Sitka Banner"/>
-          <w:sz w:val="32"/>
-          <w:szCs w:val="32"/>
-        </w:rPr>
-        <w:t xml:space="preserve"> / retro, contemporary music</w:t>
+        <w:t>Classic hits, oldies / retro, contemporary music</w:t>
       </w:r>
     </w:p>
     <w:p>
@@ -5640,50 +5615,18 @@
         <w:spacing w:after="200" w:line="276" w:lineRule="auto"/>
         <w:jc w:val="both"/>
         <w:rPr>
-          <w:rFonts w:ascii="Sitka Banner" w:hAnsi="Sitka Banner"/>
-          <w:sz w:val="32"/>
+          <w:rFonts w:ascii="Book Antiqua" w:hAnsi="Book Antiqua"/>
+          <w:sz w:val="28"/>
           <w:szCs w:val="32"/>
         </w:rPr>
       </w:pPr>
       <w:r>
         <w:rPr>
-          <w:rFonts w:ascii="Sitka Banner" w:hAnsi="Sitka Banner"/>
-          <w:sz w:val="32"/>
+          <w:rFonts w:ascii="Book Antiqua" w:hAnsi="Book Antiqua"/>
+          <w:sz w:val="28"/>
           <w:szCs w:val="32"/>
         </w:rPr>
-        <w:t>Assorted popular songs</w:t>
-      </w:r>
-      <w:r>
-        <w:rPr>
-          <w:rFonts w:ascii="Sitka Banner" w:hAnsi="Sitka Banner"/>
-          <w:sz w:val="32"/>
-          <w:szCs w:val="32"/>
-        </w:rPr>
-        <w:t xml:space="preserve"> from multiple decades</w:t>
-      </w:r>
-    </w:p>
-    <w:p>
-      <w:pPr>
-        <w:pStyle w:val="ListParagraph"/>
-        <w:numPr>
-          <w:ilvl w:val="0"/>
-          <w:numId w:val="2"/>
-        </w:numPr>
-        <w:spacing w:after="200" w:line="276" w:lineRule="auto"/>
-        <w:jc w:val="both"/>
-        <w:rPr>
-          <w:rFonts w:ascii="Sitka Banner" w:hAnsi="Sitka Banner"/>
-          <w:sz w:val="32"/>
-          <w:szCs w:val="32"/>
-        </w:rPr>
-      </w:pPr>
-      <w:r>
-        <w:rPr>
-          <w:rFonts w:ascii="Sitka Banner" w:hAnsi="Sitka Banner"/>
-          <w:sz w:val="32"/>
-          <w:szCs w:val="32"/>
-        </w:rPr>
-        <w:t>Western classical, blues, instrumental</w:t>
+        <w:t>Assorted popular songs from multiple decades</w:t>
       </w:r>
     </w:p>
     <w:p>
@@ -5692,31 +5635,31 @@
         <w:ind w:firstLine="360"/>
         <w:jc w:val="both"/>
         <w:rPr>
-          <w:rFonts w:ascii="Sitka Banner" w:hAnsi="Sitka Banner"/>
-          <w:sz w:val="26"/>
+          <w:rFonts w:ascii="Book Antiqua" w:hAnsi="Book Antiqua"/>
+          <w:sz w:val="24"/>
           <w:szCs w:val="26"/>
         </w:rPr>
       </w:pPr>
       <w:r>
         <w:rPr>
-          <w:rFonts w:ascii="Sitka Banner" w:hAnsi="Sitka Banner"/>
-          <w:sz w:val="26"/>
+          <w:rFonts w:ascii="Book Antiqua" w:hAnsi="Book Antiqua"/>
+          <w:sz w:val="24"/>
           <w:szCs w:val="26"/>
         </w:rPr>
         <w:t>We can also perform</w:t>
       </w:r>
       <w:r>
         <w:rPr>
-          <w:rFonts w:ascii="Sitka Banner" w:hAnsi="Sitka Banner"/>
-          <w:sz w:val="26"/>
+          <w:rFonts w:ascii="Book Antiqua" w:hAnsi="Book Antiqua"/>
+          <w:sz w:val="24"/>
           <w:szCs w:val="26"/>
         </w:rPr>
         <w:t xml:space="preserve"> instrumental covers</w:t>
       </w:r>
       <w:r>
         <w:rPr>
-          <w:rFonts w:ascii="Sitka Banner" w:hAnsi="Sitka Banner"/>
-          <w:sz w:val="26"/>
+          <w:rFonts w:ascii="Book Antiqua" w:hAnsi="Book Antiqua"/>
+          <w:sz w:val="24"/>
           <w:szCs w:val="26"/>
         </w:rPr>
         <w:t xml:space="preserve"> (no vocals).</w:t>
@@ -5727,15 +5670,15 @@
         <w:ind w:firstLine="360"/>
         <w:jc w:val="both"/>
         <w:rPr>
-          <w:rFonts w:ascii="Sitka Banner" w:hAnsi="Sitka Banner"/>
-          <w:sz w:val="26"/>
+          <w:rFonts w:ascii="Book Antiqua" w:hAnsi="Book Antiqua"/>
+          <w:sz w:val="24"/>
           <w:szCs w:val="26"/>
         </w:rPr>
       </w:pPr>
       <w:r>
         <w:rPr>
-          <w:rFonts w:ascii="Sitka Banner" w:hAnsi="Sitka Banner"/>
-          <w:sz w:val="26"/>
+          <w:rFonts w:ascii="Book Antiqua" w:hAnsi="Book Antiqua"/>
+          <w:sz w:val="24"/>
           <w:szCs w:val="26"/>
         </w:rPr>
         <w:t xml:space="preserve">See our complete repertoire list at </w:t>
@@ -5744,8 +5687,8 @@
         <w:r>
           <w:rPr>
             <w:rStyle w:val="Hyperlink"/>
-            <w:rFonts w:ascii="Sitka Banner" w:hAnsi="Sitka Banner"/>
-            <w:sz w:val="26"/>
+            <w:rFonts w:ascii="Book Antiqua" w:hAnsi="Book Antiqua"/>
+            <w:sz w:val="24"/>
             <w:szCs w:val="26"/>
           </w:rPr>
           <w:t>https://lemongrassgoa.com/list/</w:t>
@@ -5753,8 +5696,8 @@
       </w:hyperlink>
       <w:r>
         <w:rPr>
-          <w:rFonts w:ascii="Sitka Banner" w:hAnsi="Sitka Banner"/>
-          <w:sz w:val="26"/>
+          <w:rFonts w:ascii="Book Antiqua" w:hAnsi="Book Antiqua"/>
+          <w:sz w:val="24"/>
           <w:szCs w:val="26"/>
         </w:rPr>
         <w:t xml:space="preserve"> </w:t>
@@ -5764,15 +5707,15 @@
       <w:pPr>
         <w:jc w:val="both"/>
         <w:rPr>
-          <w:rFonts w:ascii="Sitka Banner" w:hAnsi="Sitka Banner"/>
-          <w:sz w:val="32"/>
+          <w:rFonts w:ascii="Book Antiqua" w:hAnsi="Book Antiqua"/>
+          <w:sz w:val="28"/>
           <w:szCs w:val="32"/>
         </w:rPr>
       </w:pPr>
       <w:r>
         <w:rPr>
-          <w:rFonts w:ascii="Sitka Banner" w:hAnsi="Sitka Banner"/>
-          <w:sz w:val="32"/>
+          <w:rFonts w:ascii="Book Antiqua" w:hAnsi="Book Antiqua"/>
+          <w:sz w:val="28"/>
           <w:szCs w:val="32"/>
           <w:u w:val="single"/>
         </w:rPr>
@@ -5780,8 +5723,8 @@
       </w:r>
       <w:r>
         <w:rPr>
-          <w:rFonts w:ascii="Sitka Banner" w:hAnsi="Sitka Banner"/>
-          <w:sz w:val="32"/>
+          <w:rFonts w:ascii="Book Antiqua" w:hAnsi="Book Antiqua"/>
+          <w:sz w:val="28"/>
           <w:szCs w:val="32"/>
           <w:u w:val="single"/>
         </w:rPr>
@@ -5789,26 +5732,18 @@
       </w:r>
       <w:r>
         <w:rPr>
-          <w:rFonts w:ascii="Sitka Banner" w:hAnsi="Sitka Banner"/>
-          <w:sz w:val="32"/>
+          <w:rFonts w:ascii="Book Antiqua" w:hAnsi="Book Antiqua"/>
+          <w:sz w:val="28"/>
           <w:szCs w:val="32"/>
         </w:rPr>
-        <w:t>:</w:t>
-      </w:r>
-      <w:r>
-        <w:rPr>
-          <w:rFonts w:ascii="Sitka Banner" w:hAnsi="Sitka Banner"/>
-          <w:sz w:val="32"/>
-          <w:szCs w:val="32"/>
-        </w:rPr>
-        <w:t xml:space="preserve"> </w:t>
-      </w:r>
-      <w:r>
-        <w:rPr>
-          <w:rFonts w:ascii="Garamond" w:hAnsi="Garamond"/>
-          <w:b/>
-          <w:bCs/>
-          <w:sz w:val="32"/>
+        <w:t xml:space="preserve">: </w:t>
+      </w:r>
+      <w:r>
+        <w:rPr>
+          <w:rFonts w:ascii="Book Antiqua" w:hAnsi="Book Antiqua"/>
+          <w:b/>
+          <w:bCs/>
+          <w:sz w:val="28"/>
           <w:szCs w:val="32"/>
         </w:rPr>
         <w:t>*</w:t>
@@ -5843,19 +5778,17 @@
               <w:spacing w:after="0"/>
               <w:jc w:val="center"/>
               <w:rPr>
-                <w:rFonts w:ascii="Sitka Banner" w:hAnsi="Sitka Banner"/>
+                <w:rFonts w:ascii="Book Antiqua" w:hAnsi="Book Antiqua"/>
                 <w:b/>
                 <w:bCs/>
-                <w:sz w:val="24"/>
                 <w:szCs w:val="24"/>
               </w:rPr>
             </w:pPr>
             <w:r>
               <w:rPr>
-                <w:rFonts w:ascii="Sitka Banner" w:hAnsi="Sitka Banner"/>
+                <w:rFonts w:ascii="Book Antiqua" w:hAnsi="Book Antiqua"/>
                 <w:b/>
                 <w:bCs/>
-                <w:sz w:val="24"/>
                 <w:szCs w:val="24"/>
               </w:rPr>
               <w:t>Item</w:t>
@@ -5873,19 +5806,17 @@
               <w:spacing w:after="0"/>
               <w:jc w:val="center"/>
               <w:rPr>
-                <w:rFonts w:ascii="Sitka Banner" w:hAnsi="Sitka Banner"/>
+                <w:rFonts w:ascii="Book Antiqua" w:hAnsi="Book Antiqua"/>
                 <w:b/>
                 <w:bCs/>
-                <w:sz w:val="24"/>
                 <w:szCs w:val="24"/>
               </w:rPr>
             </w:pPr>
             <w:r>
               <w:rPr>
-                <w:rFonts w:ascii="Sitka Banner" w:hAnsi="Sitka Banner"/>
+                <w:rFonts w:ascii="Book Antiqua" w:hAnsi="Book Antiqua"/>
                 <w:b/>
                 <w:bCs/>
-                <w:sz w:val="24"/>
                 <w:szCs w:val="24"/>
               </w:rPr>
               <w:t>Quantity</w:t>
@@ -5903,19 +5834,17 @@
               <w:spacing w:after="0"/>
               <w:jc w:val="center"/>
               <w:rPr>
-                <w:rFonts w:ascii="Sitka Banner" w:hAnsi="Sitka Banner"/>
+                <w:rFonts w:ascii="Book Antiqua" w:hAnsi="Book Antiqua"/>
                 <w:b/>
                 <w:bCs/>
-                <w:sz w:val="24"/>
                 <w:szCs w:val="24"/>
               </w:rPr>
             </w:pPr>
             <w:r>
               <w:rPr>
-                <w:rFonts w:ascii="Sitka Banner" w:hAnsi="Sitka Banner"/>
+                <w:rFonts w:ascii="Book Antiqua" w:hAnsi="Book Antiqua"/>
                 <w:b/>
                 <w:bCs/>
-                <w:sz w:val="24"/>
                 <w:szCs w:val="24"/>
               </w:rPr>
               <w:t>Remarks</w:t>
@@ -5938,15 +5867,13 @@
               <w:spacing w:after="0"/>
               <w:jc w:val="right"/>
               <w:rPr>
-                <w:rFonts w:ascii="Sitka Banner" w:hAnsi="Sitka Banner"/>
-                <w:sz w:val="24"/>
+                <w:rFonts w:ascii="Book Antiqua" w:hAnsi="Book Antiqua"/>
                 <w:szCs w:val="24"/>
               </w:rPr>
             </w:pPr>
             <w:r>
               <w:rPr>
-                <w:rFonts w:ascii="Sitka Banner" w:hAnsi="Sitka Banner"/>
-                <w:sz w:val="24"/>
+                <w:rFonts w:ascii="Book Antiqua" w:hAnsi="Book Antiqua"/>
                 <w:szCs w:val="24"/>
               </w:rPr>
               <w:t>Vocal microphone (w/stand)</w:t>
@@ -5964,15 +5891,13 @@
               <w:spacing w:after="0"/>
               <w:jc w:val="center"/>
               <w:rPr>
-                <w:rFonts w:ascii="Sitka Banner" w:hAnsi="Sitka Banner"/>
-                <w:sz w:val="24"/>
+                <w:rFonts w:ascii="Book Antiqua" w:hAnsi="Book Antiqua"/>
                 <w:szCs w:val="24"/>
               </w:rPr>
             </w:pPr>
             <w:r>
               <w:rPr>
-                <w:rFonts w:ascii="Sitka Banner" w:hAnsi="Sitka Banner"/>
-                <w:sz w:val="24"/>
+                <w:rFonts w:ascii="Book Antiqua" w:hAnsi="Book Antiqua"/>
                 <w:szCs w:val="24"/>
               </w:rPr>
               <w:t>3</w:t>
@@ -5990,15 +5915,13 @@
               <w:spacing w:after="0"/>
               <w:jc w:val="center"/>
               <w:rPr>
-                <w:rFonts w:ascii="Sitka Banner" w:hAnsi="Sitka Banner"/>
-                <w:sz w:val="24"/>
+                <w:rFonts w:ascii="Book Antiqua" w:hAnsi="Book Antiqua"/>
                 <w:szCs w:val="24"/>
               </w:rPr>
             </w:pPr>
             <w:r>
               <w:rPr>
-                <w:rFonts w:ascii="Sitka Banner" w:hAnsi="Sitka Banner"/>
-                <w:sz w:val="24"/>
+                <w:rFonts w:ascii="Book Antiqua" w:hAnsi="Book Antiqua"/>
                 <w:szCs w:val="24"/>
               </w:rPr>
               <w:t>Shure SM58 or better</w:t>
@@ -6021,15 +5944,13 @@
               <w:spacing w:after="0"/>
               <w:jc w:val="right"/>
               <w:rPr>
-                <w:rFonts w:ascii="Sitka Banner" w:hAnsi="Sitka Banner"/>
-                <w:sz w:val="24"/>
+                <w:rFonts w:ascii="Book Antiqua" w:hAnsi="Book Antiqua"/>
                 <w:szCs w:val="24"/>
               </w:rPr>
             </w:pPr>
             <w:r>
               <w:rPr>
-                <w:rFonts w:ascii="Sitka Banner" w:hAnsi="Sitka Banner"/>
-                <w:sz w:val="24"/>
+                <w:rFonts w:ascii="Book Antiqua" w:hAnsi="Book Antiqua"/>
                 <w:szCs w:val="24"/>
               </w:rPr>
               <w:t>XLR-XLR cable</w:t>
@@ -6047,15 +5968,13 @@
               <w:spacing w:after="0"/>
               <w:jc w:val="center"/>
               <w:rPr>
-                <w:rFonts w:ascii="Sitka Banner" w:hAnsi="Sitka Banner"/>
-                <w:sz w:val="24"/>
+                <w:rFonts w:ascii="Book Antiqua" w:hAnsi="Book Antiqua"/>
                 <w:szCs w:val="24"/>
               </w:rPr>
             </w:pPr>
             <w:r>
               <w:rPr>
-                <w:rFonts w:ascii="Sitka Banner" w:hAnsi="Sitka Banner"/>
-                <w:sz w:val="24"/>
+                <w:rFonts w:ascii="Book Antiqua" w:hAnsi="Book Antiqua"/>
                 <w:szCs w:val="24"/>
               </w:rPr>
               <w:t>6</w:t>
@@ -6073,15 +5992,13 @@
               <w:spacing w:after="0"/>
               <w:jc w:val="center"/>
               <w:rPr>
-                <w:rFonts w:ascii="Sitka Banner" w:hAnsi="Sitka Banner"/>
-                <w:sz w:val="24"/>
+                <w:rFonts w:ascii="Book Antiqua" w:hAnsi="Book Antiqua"/>
                 <w:szCs w:val="24"/>
               </w:rPr>
             </w:pPr>
             <w:r>
               <w:rPr>
-                <w:rFonts w:ascii="Sitka Banner" w:hAnsi="Sitka Banner"/>
-                <w:sz w:val="24"/>
+                <w:rFonts w:ascii="Book Antiqua" w:hAnsi="Book Antiqua"/>
                 <w:szCs w:val="24"/>
               </w:rPr>
               <w:t xml:space="preserve">mics, viola, mandolin, </w:t>
@@ -6089,8 +6006,7 @@
             <w:proofErr w:type="spellStart"/>
             <w:r>
               <w:rPr>
-                <w:rFonts w:ascii="Sitka Banner" w:hAnsi="Sitka Banner"/>
-                <w:sz w:val="24"/>
+                <w:rFonts w:ascii="Book Antiqua" w:hAnsi="Book Antiqua"/>
                 <w:szCs w:val="24"/>
               </w:rPr>
               <w:t>cajon</w:t>
@@ -6114,15 +6030,13 @@
               <w:spacing w:after="0"/>
               <w:jc w:val="right"/>
               <w:rPr>
-                <w:rFonts w:ascii="Sitka Banner" w:hAnsi="Sitka Banner"/>
-                <w:sz w:val="24"/>
+                <w:rFonts w:ascii="Book Antiqua" w:hAnsi="Book Antiqua"/>
                 <w:szCs w:val="24"/>
               </w:rPr>
             </w:pPr>
             <w:r>
               <w:rPr>
-                <w:rFonts w:ascii="Sitka Banner" w:hAnsi="Sitka Banner"/>
-                <w:sz w:val="24"/>
+                <w:rFonts w:ascii="Book Antiqua" w:hAnsi="Book Antiqua"/>
                 <w:szCs w:val="24"/>
               </w:rPr>
               <w:t>Instrument 'jack' cable (TS)</w:t>
@@ -6140,15 +6054,13 @@
               <w:spacing w:after="0"/>
               <w:jc w:val="center"/>
               <w:rPr>
-                <w:rFonts w:ascii="Sitka Banner" w:hAnsi="Sitka Banner"/>
-                <w:sz w:val="24"/>
+                <w:rFonts w:ascii="Book Antiqua" w:hAnsi="Book Antiqua"/>
                 <w:szCs w:val="24"/>
               </w:rPr>
             </w:pPr>
             <w:r>
               <w:rPr>
-                <w:rFonts w:ascii="Sitka Banner" w:hAnsi="Sitka Banner"/>
-                <w:sz w:val="24"/>
+                <w:rFonts w:ascii="Book Antiqua" w:hAnsi="Book Antiqua"/>
                 <w:szCs w:val="24"/>
               </w:rPr>
               <w:t>3</w:t>
@@ -6166,15 +6078,13 @@
               <w:spacing w:after="0"/>
               <w:jc w:val="center"/>
               <w:rPr>
-                <w:rFonts w:ascii="Sitka Banner" w:hAnsi="Sitka Banner"/>
-                <w:sz w:val="24"/>
+                <w:rFonts w:ascii="Book Antiqua" w:hAnsi="Book Antiqua"/>
                 <w:szCs w:val="24"/>
               </w:rPr>
             </w:pPr>
             <w:r>
               <w:rPr>
-                <w:rFonts w:ascii="Sitka Banner" w:hAnsi="Sitka Banner"/>
-                <w:sz w:val="24"/>
+                <w:rFonts w:ascii="Book Antiqua" w:hAnsi="Book Antiqua"/>
                 <w:szCs w:val="24"/>
               </w:rPr>
               <w:t>guitar, looper</w:t>
@@ -6197,15 +6107,13 @@
               <w:spacing w:after="0"/>
               <w:jc w:val="right"/>
               <w:rPr>
-                <w:rFonts w:ascii="Sitka Banner" w:hAnsi="Sitka Banner"/>
-                <w:sz w:val="24"/>
+                <w:rFonts w:ascii="Book Antiqua" w:hAnsi="Book Antiqua"/>
                 <w:szCs w:val="24"/>
               </w:rPr>
             </w:pPr>
             <w:r>
               <w:rPr>
-                <w:rFonts w:ascii="Sitka Banner" w:hAnsi="Sitka Banner"/>
-                <w:sz w:val="24"/>
+                <w:rFonts w:ascii="Book Antiqua" w:hAnsi="Book Antiqua"/>
                 <w:szCs w:val="24"/>
               </w:rPr>
               <w:t>PA speaker</w:t>
@@ -6223,15 +6131,13 @@
               <w:spacing w:after="0"/>
               <w:jc w:val="center"/>
               <w:rPr>
-                <w:rFonts w:ascii="Sitka Banner" w:hAnsi="Sitka Banner"/>
-                <w:sz w:val="24"/>
+                <w:rFonts w:ascii="Book Antiqua" w:hAnsi="Book Antiqua"/>
                 <w:szCs w:val="24"/>
               </w:rPr>
             </w:pPr>
             <w:r>
               <w:rPr>
-                <w:rFonts w:ascii="Sitka Banner" w:hAnsi="Sitka Banner"/>
-                <w:sz w:val="24"/>
+                <w:rFonts w:ascii="Book Antiqua" w:hAnsi="Book Antiqua"/>
                 <w:szCs w:val="24"/>
               </w:rPr>
               <w:t>2</w:t>
@@ -6249,15 +6155,13 @@
               <w:spacing w:after="0"/>
               <w:jc w:val="center"/>
               <w:rPr>
-                <w:rFonts w:ascii="Sitka Banner" w:hAnsi="Sitka Banner"/>
-                <w:sz w:val="24"/>
+                <w:rFonts w:ascii="Book Antiqua" w:hAnsi="Book Antiqua"/>
                 <w:szCs w:val="24"/>
               </w:rPr>
             </w:pPr>
             <w:r>
               <w:rPr>
-                <w:rFonts w:ascii="Sitka Banner" w:hAnsi="Sitka Banner"/>
-                <w:sz w:val="24"/>
+                <w:rFonts w:ascii="Book Antiqua" w:hAnsi="Book Antiqua"/>
                 <w:szCs w:val="24"/>
               </w:rPr>
               <w:t>500W (RMS) or better</w:t>
@@ -6280,15 +6184,13 @@
               <w:spacing w:after="0"/>
               <w:jc w:val="right"/>
               <w:rPr>
-                <w:rFonts w:ascii="Sitka Banner" w:hAnsi="Sitka Banner"/>
-                <w:sz w:val="24"/>
+                <w:rFonts w:ascii="Book Antiqua" w:hAnsi="Book Antiqua"/>
                 <w:szCs w:val="24"/>
               </w:rPr>
             </w:pPr>
             <w:r>
               <w:rPr>
-                <w:rFonts w:ascii="Sitka Banner" w:hAnsi="Sitka Banner"/>
-                <w:sz w:val="24"/>
+                <w:rFonts w:ascii="Book Antiqua" w:hAnsi="Book Antiqua"/>
                 <w:szCs w:val="24"/>
               </w:rPr>
               <w:t>Monitor speaker</w:t>
@@ -6306,15 +6208,13 @@
               <w:spacing w:after="0"/>
               <w:jc w:val="center"/>
               <w:rPr>
-                <w:rFonts w:ascii="Sitka Banner" w:hAnsi="Sitka Banner"/>
-                <w:sz w:val="24"/>
+                <w:rFonts w:ascii="Book Antiqua" w:hAnsi="Book Antiqua"/>
                 <w:szCs w:val="24"/>
               </w:rPr>
             </w:pPr>
             <w:r>
               <w:rPr>
-                <w:rFonts w:ascii="Sitka Banner" w:hAnsi="Sitka Banner"/>
-                <w:sz w:val="24"/>
+                <w:rFonts w:ascii="Book Antiqua" w:hAnsi="Book Antiqua"/>
                 <w:szCs w:val="24"/>
               </w:rPr>
               <w:t>1</w:t>
@@ -6332,31 +6232,27 @@
               <w:spacing w:after="0"/>
               <w:jc w:val="center"/>
               <w:rPr>
-                <w:rFonts w:ascii="Sitka Banner" w:hAnsi="Sitka Banner"/>
-                <w:sz w:val="24"/>
+                <w:rFonts w:ascii="Book Antiqua" w:hAnsi="Book Antiqua"/>
                 <w:szCs w:val="24"/>
               </w:rPr>
             </w:pPr>
             <w:r>
               <w:rPr>
-                <w:rFonts w:ascii="Sitka Banner" w:hAnsi="Sitka Banner"/>
-                <w:sz w:val="24"/>
+                <w:rFonts w:ascii="Book Antiqua" w:hAnsi="Book Antiqua"/>
                 <w:szCs w:val="24"/>
               </w:rPr>
               <w:t>2</w:t>
             </w:r>
             <w:r>
               <w:rPr>
-                <w:rFonts w:ascii="Sitka Banner" w:hAnsi="Sitka Banner"/>
-                <w:sz w:val="24"/>
+                <w:rFonts w:ascii="Book Antiqua" w:hAnsi="Book Antiqua"/>
                 <w:szCs w:val="24"/>
               </w:rPr>
               <w:t>00W (RMS)</w:t>
             </w:r>
             <w:r>
               <w:rPr>
-                <w:rFonts w:ascii="Sitka Banner" w:hAnsi="Sitka Banner"/>
-                <w:sz w:val="24"/>
+                <w:rFonts w:ascii="Book Antiqua" w:hAnsi="Book Antiqua"/>
                 <w:szCs w:val="24"/>
               </w:rPr>
               <w:t xml:space="preserve"> or better</w:t>
@@ -6370,8 +6266,8 @@
         <w:spacing w:after="0"/>
         <w:jc w:val="both"/>
         <w:rPr>
-          <w:rFonts w:ascii="Sitka Banner" w:hAnsi="Sitka Banner"/>
-          <w:sz w:val="32"/>
+          <w:rFonts w:ascii="Book Antiqua" w:hAnsi="Book Antiqua"/>
+          <w:sz w:val="28"/>
           <w:szCs w:val="32"/>
         </w:rPr>
       </w:pPr>
@@ -6382,39 +6278,47 @@
           <w:ilvl w:val="0"/>
           <w:numId w:val="2"/>
         </w:numPr>
-        <w:spacing w:after="0" w:line="276" w:lineRule="auto"/>
-        <w:jc w:val="both"/>
-        <w:rPr>
-          <w:rFonts w:ascii="Sitka Banner" w:hAnsi="Sitka Banner"/>
-          <w:sz w:val="32"/>
+        <w:spacing w:after="0" w:line="360" w:lineRule="auto"/>
+        <w:jc w:val="both"/>
+        <w:rPr>
+          <w:rFonts w:ascii="Book Antiqua" w:hAnsi="Book Antiqua"/>
+          <w:sz w:val="28"/>
           <w:szCs w:val="32"/>
         </w:rPr>
       </w:pPr>
       <w:r>
         <w:rPr>
-          <w:rFonts w:ascii="Sitka Banner" w:hAnsi="Sitka Banner"/>
-          <w:sz w:val="32"/>
+          <w:rFonts w:ascii="Book Antiqua" w:hAnsi="Book Antiqua"/>
+          <w:sz w:val="28"/>
           <w:szCs w:val="32"/>
-        </w:rPr>
-        <w:t xml:space="preserve">mixer: </w:t>
-      </w:r>
-      <w:proofErr w:type="spellStart"/>
-      <w:r>
-        <w:rPr>
-          <w:rFonts w:ascii="Sitka Banner" w:hAnsi="Sitka Banner"/>
-          <w:sz w:val="32"/>
+          <w:u w:val="single"/>
+        </w:rPr>
+        <w:t>M</w:t>
+      </w:r>
+      <w:r>
+        <w:rPr>
+          <w:rFonts w:ascii="Book Antiqua" w:hAnsi="Book Antiqua"/>
+          <w:sz w:val="28"/>
           <w:szCs w:val="32"/>
-        </w:rPr>
-        <w:t>Soundcraft</w:t>
-      </w:r>
-      <w:proofErr w:type="spellEnd"/>
-      <w:r>
-        <w:rPr>
-          <w:rFonts w:ascii="Sitka Banner" w:hAnsi="Sitka Banner"/>
-          <w:sz w:val="32"/>
+          <w:u w:val="single"/>
+        </w:rPr>
+        <w:t>ixer</w:t>
+      </w:r>
+      <w:r>
+        <w:rPr>
+          <w:rFonts w:ascii="Book Antiqua" w:hAnsi="Book Antiqua"/>
+          <w:sz w:val="28"/>
           <w:szCs w:val="32"/>
         </w:rPr>
-        <w:t xml:space="preserve"> Ui16 or similar digital mixer</w:t>
+        <w:t xml:space="preserve">: </w:t>
+      </w:r>
+      <w:r>
+        <w:rPr>
+          <w:rFonts w:ascii="Book Antiqua" w:hAnsi="Book Antiqua"/>
+          <w:sz w:val="28"/>
+          <w:szCs w:val="32"/>
+        </w:rPr>
+        <w:t>Yamaha MG-16X or similar (digital mixer preferred)</w:t>
       </w:r>
     </w:p>
     <w:p>
@@ -6423,18 +6327,35 @@
           <w:ilvl w:val="0"/>
           <w:numId w:val="2"/>
         </w:numPr>
-        <w:spacing w:after="0" w:line="276" w:lineRule="auto"/>
-        <w:jc w:val="both"/>
-        <w:rPr>
-          <w:rFonts w:ascii="Sitka Banner" w:hAnsi="Sitka Banner"/>
-          <w:sz w:val="32"/>
+        <w:spacing w:after="0" w:line="360" w:lineRule="auto"/>
+        <w:jc w:val="both"/>
+        <w:rPr>
+          <w:rFonts w:ascii="Book Antiqua" w:hAnsi="Book Antiqua"/>
+          <w:sz w:val="28"/>
           <w:szCs w:val="32"/>
         </w:rPr>
       </w:pPr>
       <w:r>
         <w:rPr>
-          <w:rFonts w:ascii="Sitka Banner" w:hAnsi="Sitka Banner"/>
-          <w:sz w:val="32"/>
+          <w:rFonts w:ascii="Book Antiqua" w:hAnsi="Book Antiqua"/>
+          <w:sz w:val="28"/>
+          <w:szCs w:val="32"/>
+          <w:u w:val="single"/>
+        </w:rPr>
+        <w:t>Power</w:t>
+      </w:r>
+      <w:r>
+        <w:rPr>
+          <w:rFonts w:ascii="Book Antiqua" w:hAnsi="Book Antiqua"/>
+          <w:sz w:val="28"/>
+          <w:szCs w:val="32"/>
+        </w:rPr>
+        <w:t xml:space="preserve">: </w:t>
+      </w:r>
+      <w:r>
+        <w:rPr>
+          <w:rFonts w:ascii="Book Antiqua" w:hAnsi="Book Antiqua"/>
+          <w:sz w:val="28"/>
           <w:szCs w:val="32"/>
         </w:rPr>
         <w:t>mains power extension board with at least 4 outlets</w:t>
@@ -6446,21 +6367,39 @@
           <w:ilvl w:val="0"/>
           <w:numId w:val="2"/>
         </w:numPr>
-        <w:spacing w:after="0" w:line="276" w:lineRule="auto"/>
-        <w:jc w:val="both"/>
-        <w:rPr>
-          <w:rFonts w:ascii="Sitka Banner" w:hAnsi="Sitka Banner"/>
-          <w:sz w:val="32"/>
+        <w:spacing w:after="0" w:line="360" w:lineRule="auto"/>
+        <w:jc w:val="both"/>
+        <w:rPr>
+          <w:rFonts w:ascii="Book Antiqua" w:hAnsi="Book Antiqua"/>
+          <w:sz w:val="28"/>
           <w:szCs w:val="32"/>
         </w:rPr>
       </w:pPr>
       <w:r>
         <w:rPr>
-          <w:rFonts w:ascii="Sitka Banner" w:hAnsi="Sitka Banner"/>
-          <w:sz w:val="32"/>
+          <w:rFonts w:ascii="Book Antiqua" w:hAnsi="Book Antiqua"/>
+          <w:sz w:val="28"/>
           <w:szCs w:val="32"/>
-        </w:rPr>
-        <w:t>stage area: 4m wide x 3m deep</w:t>
+          <w:u w:val="single"/>
+        </w:rPr>
+        <w:t>S</w:t>
+      </w:r>
+      <w:r>
+        <w:rPr>
+          <w:rFonts w:ascii="Book Antiqua" w:hAnsi="Book Antiqua"/>
+          <w:sz w:val="28"/>
+          <w:szCs w:val="32"/>
+          <w:u w:val="single"/>
+        </w:rPr>
+        <w:t>tage area</w:t>
+      </w:r>
+      <w:r>
+        <w:rPr>
+          <w:rFonts w:ascii="Book Antiqua" w:hAnsi="Book Antiqua"/>
+          <w:sz w:val="28"/>
+          <w:szCs w:val="32"/>
+        </w:rPr>
+        <w:t>: 4m wide x 3m deep</w:t>
       </w:r>
     </w:p>
     <w:p>
@@ -6469,59 +6408,68 @@
           <w:ilvl w:val="0"/>
           <w:numId w:val="2"/>
         </w:numPr>
-        <w:spacing w:after="0" w:line="276" w:lineRule="auto"/>
-        <w:rPr>
-          <w:rFonts w:ascii="Sitka Banner" w:hAnsi="Sitka Banner"/>
-          <w:sz w:val="32"/>
+        <w:spacing w:after="0" w:line="360" w:lineRule="auto"/>
+        <w:rPr>
+          <w:rFonts w:ascii="Book Antiqua" w:hAnsi="Book Antiqua"/>
+          <w:sz w:val="28"/>
           <w:szCs w:val="32"/>
         </w:rPr>
       </w:pPr>
       <w:r>
         <w:rPr>
-          <w:rFonts w:ascii="Sitka Banner" w:hAnsi="Sitka Banner"/>
-          <w:sz w:val="32"/>
+          <w:rFonts w:ascii="Book Antiqua" w:hAnsi="Book Antiqua"/>
+          <w:sz w:val="28"/>
           <w:szCs w:val="32"/>
-        </w:rPr>
-        <w:t xml:space="preserve">NOTE: outdoor stage area </w:t>
-      </w:r>
-      <w:r>
-        <w:rPr>
-          <w:rFonts w:ascii="Sitka Banner" w:hAnsi="Sitka Banner"/>
-          <w:b/>
-          <w:bCs/>
-          <w:sz w:val="32"/>
+          <w:u w:val="single"/>
+        </w:rPr>
+        <w:t>NOTE</w:t>
+      </w:r>
+      <w:r>
+        <w:rPr>
+          <w:rFonts w:ascii="Book Antiqua" w:hAnsi="Book Antiqua"/>
+          <w:sz w:val="28"/>
           <w:szCs w:val="32"/>
         </w:rPr>
+        <w:t xml:space="preserve">: outdoor stage area </w:t>
+      </w:r>
+      <w:r>
+        <w:rPr>
+          <w:rFonts w:ascii="Book Antiqua" w:hAnsi="Book Antiqua"/>
+          <w:b/>
+          <w:bCs/>
+          <w:sz w:val="28"/>
+          <w:szCs w:val="32"/>
+        </w:rPr>
         <w:t>MUST</w:t>
       </w:r>
       <w:r>
         <w:rPr>
-          <w:rFonts w:ascii="Sitka Banner" w:hAnsi="Sitka Banner"/>
-          <w:sz w:val="32"/>
+          <w:rFonts w:ascii="Book Antiqua" w:hAnsi="Book Antiqua"/>
+          <w:sz w:val="28"/>
           <w:szCs w:val="32"/>
         </w:rPr>
         <w:t xml:space="preserve"> be covered</w:t>
       </w:r>
       <w:r>
         <w:rPr>
-          <w:rFonts w:ascii="Sitka Banner" w:hAnsi="Sitka Banner"/>
-          <w:sz w:val="32"/>
+          <w:rFonts w:ascii="Book Antiqua" w:hAnsi="Book Antiqua"/>
+          <w:sz w:val="28"/>
           <w:szCs w:val="32"/>
         </w:rPr>
         <w:t>, and with fan</w:t>
       </w:r>
       <w:r>
         <w:rPr>
-          <w:rFonts w:ascii="Sitka Banner" w:hAnsi="Sitka Banner"/>
-          <w:sz w:val="32"/>
+          <w:rFonts w:ascii="Book Antiqua" w:hAnsi="Book Antiqua"/>
+          <w:sz w:val="28"/>
           <w:szCs w:val="32"/>
         </w:rPr>
         <w:t>s</w:t>
       </w:r>
       <w:r>
         <w:rPr>
-          <w:rFonts w:ascii="Sitka Banner" w:hAnsi="Sitka Banner"/>
-          <w:sz w:val="32"/>
+          <w:rFonts w:ascii="Book Antiqua" w:hAnsi="Book Antiqua"/>
+          <w:sz w:val="28"/>
           <w:szCs w:val="32"/>
         </w:rPr>
         <w:t xml:space="preserve"> provided</w:t>
@@ -6533,65 +6481,84 @@
           <w:ilvl w:val="0"/>
           <w:numId w:val="2"/>
         </w:numPr>
-        <w:spacing w:after="0" w:line="276" w:lineRule="auto"/>
-        <w:rPr>
-          <w:rFonts w:ascii="Sitka Banner" w:hAnsi="Sitka Banner"/>
-          <w:sz w:val="24"/>
+        <w:spacing w:after="0" w:line="360" w:lineRule="auto"/>
+        <w:rPr>
+          <w:rFonts w:ascii="Book Antiqua" w:hAnsi="Book Antiqua"/>
           <w:szCs w:val="24"/>
         </w:rPr>
       </w:pPr>
       <w:r>
         <w:rPr>
-          <w:rFonts w:ascii="Sitka Banner" w:hAnsi="Sitka Banner"/>
-          <w:sz w:val="32"/>
+          <w:rFonts w:ascii="Book Antiqua" w:hAnsi="Book Antiqua"/>
+          <w:sz w:val="28"/>
           <w:szCs w:val="32"/>
-        </w:rPr>
-        <w:t>NOTE: stage area must be</w:t>
-      </w:r>
-      <w:r>
-        <w:rPr>
-          <w:rFonts w:ascii="Sitka Banner" w:hAnsi="Sitka Banner"/>
-          <w:sz w:val="32"/>
+          <w:u w:val="single"/>
+        </w:rPr>
+        <w:t>NO</w:t>
+      </w:r>
+      <w:bookmarkStart w:id="1" w:name="_GoBack"/>
+      <w:bookmarkEnd w:id="1"/>
+      <w:r>
+        <w:rPr>
+          <w:rFonts w:ascii="Book Antiqua" w:hAnsi="Book Antiqua"/>
+          <w:sz w:val="28"/>
           <w:szCs w:val="32"/>
+          <w:u w:val="single"/>
+        </w:rPr>
+        <w:t>TE</w:t>
+      </w:r>
+      <w:r>
+        <w:rPr>
+          <w:rFonts w:ascii="Book Antiqua" w:hAnsi="Book Antiqua"/>
+          <w:sz w:val="28"/>
+          <w:szCs w:val="32"/>
+        </w:rPr>
+        <w:t>: stage area must be</w:t>
+      </w:r>
+      <w:r>
+        <w:rPr>
+          <w:rFonts w:ascii="Book Antiqua" w:hAnsi="Book Antiqua"/>
+          <w:sz w:val="28"/>
+          <w:szCs w:val="32"/>
         </w:rPr>
         <w:t xml:space="preserve"> elevated, or</w:t>
       </w:r>
       <w:r>
         <w:rPr>
-          <w:rFonts w:ascii="Sitka Banner" w:hAnsi="Sitka Banner"/>
-          <w:sz w:val="32"/>
+          <w:rFonts w:ascii="Book Antiqua" w:hAnsi="Book Antiqua"/>
+          <w:sz w:val="28"/>
           <w:szCs w:val="32"/>
         </w:rPr>
         <w:t xml:space="preserve"> separated from dance floor</w:t>
       </w:r>
       <w:r>
         <w:rPr>
-          <w:rFonts w:ascii="Sitka Banner" w:hAnsi="Sitka Banner"/>
-          <w:sz w:val="32"/>
+          <w:rFonts w:ascii="Book Antiqua" w:hAnsi="Book Antiqua"/>
+          <w:sz w:val="28"/>
           <w:szCs w:val="32"/>
         </w:rPr>
         <w:t xml:space="preserve"> with a clearly visible barrier</w:t>
       </w:r>
       <w:r>
         <w:rPr>
-          <w:rFonts w:ascii="Sitka Banner" w:hAnsi="Sitka Banner"/>
-          <w:sz w:val="32"/>
+          <w:rFonts w:ascii="Book Antiqua" w:hAnsi="Book Antiqua"/>
+          <w:sz w:val="28"/>
           <w:szCs w:val="32"/>
         </w:rPr>
         <w:t>,</w:t>
       </w:r>
       <w:r>
         <w:rPr>
-          <w:rFonts w:ascii="Sitka Banner" w:hAnsi="Sitka Banner"/>
-          <w:sz w:val="32"/>
+          <w:rFonts w:ascii="Book Antiqua" w:hAnsi="Book Antiqua"/>
+          <w:sz w:val="28"/>
           <w:szCs w:val="32"/>
         </w:rPr>
         <w:t xml:space="preserve"> </w:t>
       </w:r>
       <w:r>
         <w:rPr>
-          <w:rFonts w:ascii="Sitka Banner" w:hAnsi="Sitka Banner"/>
-          <w:sz w:val="32"/>
+          <w:rFonts w:ascii="Book Antiqua" w:hAnsi="Book Antiqua"/>
+          <w:sz w:val="28"/>
           <w:szCs w:val="32"/>
         </w:rPr>
         <w:t>for the safety of our equipment and instruments.</w:t>
@@ -6602,8 +6569,7 @@
         <w:spacing w:after="0" w:line="276" w:lineRule="auto"/>
         <w:jc w:val="both"/>
         <w:rPr>
-          <w:rFonts w:ascii="Sitka Banner" w:hAnsi="Sitka Banner"/>
-          <w:sz w:val="24"/>
+          <w:rFonts w:ascii="Book Antiqua" w:hAnsi="Book Antiqua"/>
           <w:szCs w:val="24"/>
         </w:rPr>
       </w:pPr>
@@ -6613,8 +6579,7 @@
         <w:spacing w:after="0" w:line="276" w:lineRule="auto"/>
         <w:jc w:val="both"/>
         <w:rPr>
-          <w:rFonts w:ascii="Sitka Banner" w:hAnsi="Sitka Banner"/>
-          <w:sz w:val="24"/>
+          <w:rFonts w:ascii="Book Antiqua" w:hAnsi="Book Antiqua"/>
           <w:szCs w:val="24"/>
         </w:rPr>
       </w:pPr>
@@ -6624,8 +6589,7 @@
         <w:spacing w:after="0" w:line="276" w:lineRule="auto"/>
         <w:jc w:val="both"/>
         <w:rPr>
-          <w:rFonts w:ascii="Sitka Banner" w:hAnsi="Sitka Banner"/>
-          <w:sz w:val="24"/>
+          <w:rFonts w:ascii="Book Antiqua" w:hAnsi="Book Antiqua"/>
           <w:szCs w:val="24"/>
         </w:rPr>
       </w:pPr>
@@ -6635,8 +6599,7 @@
         <w:spacing w:after="0" w:line="276" w:lineRule="auto"/>
         <w:jc w:val="both"/>
         <w:rPr>
-          <w:rFonts w:ascii="Sitka Banner" w:hAnsi="Sitka Banner"/>
-          <w:sz w:val="24"/>
+          <w:rFonts w:ascii="Book Antiqua" w:hAnsi="Book Antiqua"/>
           <w:szCs w:val="24"/>
         </w:rPr>
       </w:pPr>
@@ -6646,8 +6609,7 @@
         <w:spacing w:after="0" w:line="276" w:lineRule="auto"/>
         <w:jc w:val="both"/>
         <w:rPr>
-          <w:rFonts w:ascii="Sitka Banner" w:hAnsi="Sitka Banner"/>
-          <w:sz w:val="24"/>
+          <w:rFonts w:ascii="Book Antiqua" w:hAnsi="Book Antiqua"/>
           <w:szCs w:val="24"/>
         </w:rPr>
       </w:pPr>
@@ -6657,8 +6619,7 @@
         <w:spacing w:after="0" w:line="276" w:lineRule="auto"/>
         <w:jc w:val="both"/>
         <w:rPr>
-          <w:rFonts w:ascii="Sitka Banner" w:hAnsi="Sitka Banner"/>
-          <w:sz w:val="24"/>
+          <w:rFonts w:ascii="Book Antiqua" w:hAnsi="Book Antiqua"/>
           <w:szCs w:val="24"/>
         </w:rPr>
       </w:pPr>
@@ -6668,8 +6629,7 @@
         <w:spacing w:after="0" w:line="276" w:lineRule="auto"/>
         <w:jc w:val="both"/>
         <w:rPr>
-          <w:rFonts w:ascii="Sitka Banner" w:hAnsi="Sitka Banner"/>
-          <w:sz w:val="24"/>
+          <w:rFonts w:ascii="Book Antiqua" w:hAnsi="Book Antiqua"/>
           <w:szCs w:val="24"/>
         </w:rPr>
       </w:pPr>
@@ -6679,44 +6639,72 @@
         <w:spacing w:after="0" w:line="276" w:lineRule="auto"/>
         <w:jc w:val="both"/>
         <w:rPr>
-          <w:rFonts w:ascii="Sitka Banner" w:hAnsi="Sitka Banner"/>
-          <w:sz w:val="24"/>
+          <w:rFonts w:ascii="Book Antiqua" w:hAnsi="Book Antiqua"/>
           <w:szCs w:val="24"/>
         </w:rPr>
       </w:pPr>
     </w:p>
     <w:p>
       <w:pPr>
+        <w:spacing w:after="0" w:line="276" w:lineRule="auto"/>
+        <w:jc w:val="both"/>
+        <w:rPr>
+          <w:rFonts w:ascii="Book Antiqua" w:hAnsi="Book Antiqua"/>
+          <w:szCs w:val="24"/>
+        </w:rPr>
+      </w:pPr>
+    </w:p>
+    <w:p>
+      <w:pPr>
+        <w:spacing w:after="0" w:line="276" w:lineRule="auto"/>
+        <w:jc w:val="both"/>
+        <w:rPr>
+          <w:rFonts w:ascii="Book Antiqua" w:hAnsi="Book Antiqua"/>
+          <w:szCs w:val="24"/>
+        </w:rPr>
+      </w:pPr>
+    </w:p>
+    <w:p>
+      <w:pPr>
+        <w:spacing w:after="0" w:line="276" w:lineRule="auto"/>
+        <w:jc w:val="both"/>
+        <w:rPr>
+          <w:rFonts w:ascii="Book Antiqua" w:hAnsi="Book Antiqua"/>
+          <w:szCs w:val="24"/>
+        </w:rPr>
+      </w:pPr>
+    </w:p>
+    <w:p>
+      <w:pPr>
         <w:spacing w:after="0" w:line="240" w:lineRule="auto"/>
         <w:jc w:val="both"/>
         <w:rPr>
-          <w:rFonts w:ascii="Sitka Banner" w:hAnsi="Sitka Banner"/>
-          <w:sz w:val="32"/>
+          <w:rFonts w:ascii="Book Antiqua" w:hAnsi="Book Antiqua"/>
+          <w:sz w:val="28"/>
           <w:szCs w:val="32"/>
         </w:rPr>
       </w:pPr>
       <w:r>
         <w:rPr>
-          <w:rFonts w:ascii="Garamond" w:hAnsi="Garamond"/>
-          <w:b/>
-          <w:bCs/>
-          <w:sz w:val="32"/>
+          <w:rFonts w:ascii="Book Antiqua" w:hAnsi="Book Antiqua"/>
+          <w:b/>
+          <w:bCs/>
+          <w:sz w:val="28"/>
           <w:szCs w:val="32"/>
         </w:rPr>
         <w:t>*</w:t>
       </w:r>
       <w:r>
         <w:rPr>
-          <w:rFonts w:ascii="Sitka Banner" w:hAnsi="Sitka Banner"/>
-          <w:sz w:val="32"/>
+          <w:rFonts w:ascii="Book Antiqua" w:hAnsi="Book Antiqua"/>
+          <w:sz w:val="28"/>
           <w:szCs w:val="32"/>
         </w:rPr>
         <w:t xml:space="preserve"> </w:t>
       </w:r>
       <w:r>
         <w:rPr>
-          <w:rFonts w:ascii="Sitka Banner" w:hAnsi="Sitka Banner"/>
-          <w:sz w:val="24"/>
+          <w:rFonts w:ascii="Book Antiqua" w:hAnsi="Book Antiqua"/>
           <w:szCs w:val="24"/>
         </w:rPr>
         <w:t>we can provide some equipment if discussed in advance; sound setup is handled by Anand Lobo.</w:t>
@@ -8406,7 +8394,7 @@
 </file>
 
 <file path=customXml/itemProps1.xml><?xml version="1.0" encoding="utf-8"?>
-<ds:datastoreItem xmlns:ds="http://schemas.openxmlformats.org/officeDocument/2006/customXml" ds:itemID="{F4114B0B-F288-48E3-B850-ED83CA2637EB}">
+<ds:datastoreItem xmlns:ds="http://schemas.openxmlformats.org/officeDocument/2006/customXml" ds:itemID="{1C1EAB59-8209-4362-B78B-4100DA10CEE4}">
   <ds:schemaRefs>
     <ds:schemaRef ds:uri="http://schemas.openxmlformats.org/officeDocument/2006/bibliography"/>
   </ds:schemaRefs>

--- a/docs/invoices_contracts/Lemongrass Contract Template 2024.docx
+++ b/docs/invoices_contracts/Lemongrass Contract Template 2024.docx
@@ -307,8 +307,10 @@
       <w:r>
         <w:rPr>
           <w:rFonts w:ascii="Book Antiqua" w:hAnsi="Book Antiqua"/>
-          <w:sz w:val="28"/>
-          <w:szCs w:val="28"/>
+          <w:b/>
+          <w:sz w:val="28"/>
+          <w:szCs w:val="28"/>
+          <w:u w:val="single"/>
         </w:rPr>
         <w:t>____________________________</w:t>
       </w:r>
@@ -319,8 +321,10 @@
         <w:jc w:val="both"/>
         <w:rPr>
           <w:rFonts w:ascii="Book Antiqua" w:hAnsi="Book Antiqua"/>
-          <w:sz w:val="28"/>
-          <w:szCs w:val="28"/>
+          <w:b/>
+          <w:sz w:val="28"/>
+          <w:szCs w:val="28"/>
+          <w:u w:val="single"/>
         </w:rPr>
       </w:pPr>
       <w:r>
@@ -334,8 +338,10 @@
       <w:r>
         <w:rPr>
           <w:rFonts w:ascii="Book Antiqua" w:hAnsi="Book Antiqua"/>
-          <w:sz w:val="28"/>
-          <w:szCs w:val="28"/>
+          <w:b/>
+          <w:sz w:val="28"/>
+          <w:szCs w:val="28"/>
+          <w:u w:val="single"/>
         </w:rPr>
         <w:t>__________________________</w:t>
       </w:r>
@@ -346,15 +352,19 @@
         <w:jc w:val="both"/>
         <w:rPr>
           <w:rFonts w:ascii="Book Antiqua" w:hAnsi="Book Antiqua"/>
-          <w:sz w:val="28"/>
-          <w:szCs w:val="28"/>
-        </w:rPr>
-      </w:pPr>
-      <w:r>
-        <w:rPr>
-          <w:rFonts w:ascii="Book Antiqua" w:hAnsi="Book Antiqua"/>
-          <w:sz w:val="28"/>
-          <w:szCs w:val="28"/>
+          <w:b/>
+          <w:sz w:val="28"/>
+          <w:szCs w:val="28"/>
+          <w:u w:val="single"/>
+        </w:rPr>
+      </w:pPr>
+      <w:r>
+        <w:rPr>
+          <w:rFonts w:ascii="Book Antiqua" w:hAnsi="Book Antiqua"/>
+          <w:b/>
+          <w:sz w:val="28"/>
+          <w:szCs w:val="28"/>
+          <w:u w:val="single"/>
         </w:rPr>
         <w:t>__________________________________</w:t>
       </w:r>
@@ -372,8 +382,10 @@
       <w:r>
         <w:rPr>
           <w:rFonts w:ascii="Book Antiqua" w:hAnsi="Book Antiqua"/>
-          <w:sz w:val="28"/>
-          <w:szCs w:val="28"/>
+          <w:b/>
+          <w:sz w:val="28"/>
+          <w:szCs w:val="28"/>
+          <w:u w:val="single"/>
         </w:rPr>
         <w:t>__________________________________</w:t>
       </w:r>
@@ -399,8 +411,10 @@
       <w:r>
         <w:rPr>
           <w:rFonts w:ascii="Book Antiqua" w:hAnsi="Book Antiqua"/>
-          <w:sz w:val="28"/>
-          <w:szCs w:val="28"/>
+          <w:b/>
+          <w:sz w:val="28"/>
+          <w:szCs w:val="28"/>
+          <w:u w:val="single"/>
         </w:rPr>
         <w:t>____________________________</w:t>
       </w:r>
@@ -426,8 +440,10 @@
       <w:r>
         <w:rPr>
           <w:rFonts w:ascii="Book Antiqua" w:hAnsi="Book Antiqua"/>
-          <w:sz w:val="28"/>
-          <w:szCs w:val="28"/>
+          <w:b/>
+          <w:sz w:val="28"/>
+          <w:szCs w:val="28"/>
+          <w:u w:val="single"/>
         </w:rPr>
         <w:t>____________________________</w:t>
       </w:r>
@@ -476,8 +492,10 @@
       <w:r>
         <w:rPr>
           <w:rFonts w:ascii="Book Antiqua" w:hAnsi="Book Antiqua"/>
-          <w:sz w:val="28"/>
-          <w:szCs w:val="28"/>
+          <w:b/>
+          <w:sz w:val="28"/>
+          <w:szCs w:val="28"/>
+          <w:u w:val="single"/>
         </w:rPr>
         <w:t>_____________________________</w:t>
       </w:r>
@@ -503,8 +521,10 @@
       <w:r>
         <w:rPr>
           <w:rFonts w:ascii="Book Antiqua" w:hAnsi="Book Antiqua"/>
-          <w:sz w:val="28"/>
-          <w:szCs w:val="28"/>
+          <w:b/>
+          <w:sz w:val="28"/>
+          <w:szCs w:val="28"/>
+          <w:u w:val="single"/>
         </w:rPr>
         <w:t>_____________</w:t>
       </w:r>
@@ -519,8 +539,10 @@
       <w:r>
         <w:rPr>
           <w:rFonts w:ascii="Book Antiqua" w:hAnsi="Book Antiqua"/>
-          <w:sz w:val="28"/>
-          <w:szCs w:val="28"/>
+          <w:b/>
+          <w:sz w:val="28"/>
+          <w:szCs w:val="28"/>
+          <w:u w:val="single"/>
         </w:rPr>
         <w:t>_____________</w:t>
       </w:r>
@@ -546,24 +568,30 @@
       <w:r>
         <w:rPr>
           <w:rFonts w:ascii="Book Antiqua" w:hAnsi="Book Antiqua"/>
-          <w:sz w:val="28"/>
-          <w:szCs w:val="28"/>
+          <w:b/>
+          <w:sz w:val="28"/>
+          <w:szCs w:val="28"/>
+          <w:u w:val="single"/>
         </w:rPr>
         <w:t>____</w:t>
       </w:r>
       <w:r>
         <w:rPr>
           <w:rFonts w:ascii="Book Antiqua" w:hAnsi="Book Antiqua"/>
-          <w:sz w:val="28"/>
-          <w:szCs w:val="28"/>
+          <w:b/>
+          <w:sz w:val="28"/>
+          <w:szCs w:val="28"/>
+          <w:u w:val="single"/>
         </w:rPr>
         <w:t>_</w:t>
       </w:r>
       <w:r>
         <w:rPr>
           <w:rFonts w:ascii="Book Antiqua" w:hAnsi="Book Antiqua"/>
-          <w:sz w:val="28"/>
-          <w:szCs w:val="28"/>
+          <w:b/>
+          <w:sz w:val="28"/>
+          <w:szCs w:val="28"/>
+          <w:u w:val="single"/>
         </w:rPr>
         <w:t>_______________________</w:t>
       </w:r>
@@ -574,15 +602,19 @@
         <w:jc w:val="both"/>
         <w:rPr>
           <w:rFonts w:ascii="Book Antiqua" w:hAnsi="Book Antiqua"/>
-          <w:sz w:val="28"/>
-          <w:szCs w:val="28"/>
-        </w:rPr>
-      </w:pPr>
-      <w:r>
-        <w:rPr>
-          <w:rFonts w:ascii="Book Antiqua" w:hAnsi="Book Antiqua"/>
-          <w:sz w:val="28"/>
-          <w:szCs w:val="28"/>
+          <w:b/>
+          <w:sz w:val="28"/>
+          <w:szCs w:val="28"/>
+          <w:u w:val="single"/>
+        </w:rPr>
+      </w:pPr>
+      <w:r>
+        <w:rPr>
+          <w:rFonts w:ascii="Book Antiqua" w:hAnsi="Book Antiqua"/>
+          <w:b/>
+          <w:sz w:val="28"/>
+          <w:szCs w:val="28"/>
+          <w:u w:val="single"/>
         </w:rPr>
         <w:t>__________________________________</w:t>
       </w:r>
@@ -593,15 +625,19 @@
         <w:jc w:val="both"/>
         <w:rPr>
           <w:rFonts w:ascii="Book Antiqua" w:hAnsi="Book Antiqua"/>
-          <w:sz w:val="28"/>
-          <w:szCs w:val="28"/>
-        </w:rPr>
-      </w:pPr>
-      <w:r>
-        <w:rPr>
-          <w:rFonts w:ascii="Book Antiqua" w:hAnsi="Book Antiqua"/>
-          <w:sz w:val="28"/>
-          <w:szCs w:val="28"/>
+          <w:b/>
+          <w:sz w:val="28"/>
+          <w:szCs w:val="28"/>
+          <w:u w:val="single"/>
+        </w:rPr>
+      </w:pPr>
+      <w:r>
+        <w:rPr>
+          <w:rFonts w:ascii="Book Antiqua" w:hAnsi="Book Antiqua"/>
+          <w:b/>
+          <w:sz w:val="28"/>
+          <w:szCs w:val="28"/>
+          <w:u w:val="single"/>
         </w:rPr>
         <w:t>__________________________________</w:t>
       </w:r>
@@ -612,8 +648,10 @@
         <w:jc w:val="both"/>
         <w:rPr>
           <w:rFonts w:ascii="Book Antiqua" w:hAnsi="Book Antiqua"/>
-          <w:sz w:val="28"/>
-          <w:szCs w:val="28"/>
+          <w:b/>
+          <w:sz w:val="28"/>
+          <w:szCs w:val="28"/>
+          <w:u w:val="single"/>
         </w:rPr>
         <w:sectPr>
           <w:type w:val="continuous"/>
@@ -626,8 +664,10 @@
       <w:r>
         <w:rPr>
           <w:rFonts w:ascii="Book Antiqua" w:hAnsi="Book Antiqua"/>
-          <w:sz w:val="28"/>
-          <w:szCs w:val="28"/>
+          <w:b/>
+          <w:sz w:val="28"/>
+          <w:szCs w:val="28"/>
+          <w:u w:val="single"/>
         </w:rPr>
         <w:t>__________________________________</w:t>
       </w:r>
@@ -836,7 +876,31 @@
           <w:sz w:val="28"/>
           <w:szCs w:val="28"/>
         </w:rPr>
-        <w:t xml:space="preserve"> (guitar, voice)</w:t>
+        <w:t xml:space="preserve"> </w:t>
+      </w:r>
+      <w:r>
+        <w:rPr>
+          <w:rFonts w:ascii="Book Antiqua" w:hAnsi="Book Antiqua"/>
+          <w:sz w:val="28"/>
+          <w:szCs w:val="28"/>
+        </w:rPr>
+        <w:tab/>
+      </w:r>
+      <w:r>
+        <w:rPr>
+          <w:rFonts w:ascii="Book Antiqua" w:hAnsi="Book Antiqua"/>
+          <w:sz w:val="28"/>
+          <w:szCs w:val="28"/>
+        </w:rPr>
+        <w:tab/>
+      </w:r>
+      <w:r>
+        <w:rPr>
+          <w:rFonts w:ascii="Book Antiqua" w:hAnsi="Book Antiqua"/>
+          <w:sz w:val="28"/>
+          <w:szCs w:val="28"/>
+        </w:rPr>
+        <w:t>(guitar, voice)</w:t>
       </w:r>
     </w:p>
     <w:p>
@@ -884,7 +948,23 @@
           <w:sz w:val="28"/>
           <w:szCs w:val="28"/>
         </w:rPr>
-        <w:t xml:space="preserve"> (voice)</w:t>
+        <w:t xml:space="preserve"> </w:t>
+      </w:r>
+      <w:r>
+        <w:rPr>
+          <w:rFonts w:ascii="Book Antiqua" w:hAnsi="Book Antiqua"/>
+          <w:sz w:val="28"/>
+          <w:szCs w:val="28"/>
+        </w:rPr>
+        <w:tab/>
+      </w:r>
+      <w:r>
+        <w:rPr>
+          <w:rFonts w:ascii="Book Antiqua" w:hAnsi="Book Antiqua"/>
+          <w:sz w:val="28"/>
+          <w:szCs w:val="28"/>
+        </w:rPr>
+        <w:t>(voice)</w:t>
       </w:r>
     </w:p>
     <w:p>
@@ -924,7 +1004,31 @@
           <w:sz w:val="28"/>
           <w:szCs w:val="28"/>
         </w:rPr>
-        <w:t xml:space="preserve">Lobo (mandolin, viola, </w:t>
+        <w:t xml:space="preserve">Lobo </w:t>
+      </w:r>
+      <w:r>
+        <w:rPr>
+          <w:rFonts w:ascii="Book Antiqua" w:hAnsi="Book Antiqua"/>
+          <w:sz w:val="28"/>
+          <w:szCs w:val="28"/>
+        </w:rPr>
+        <w:tab/>
+      </w:r>
+      <w:r>
+        <w:rPr>
+          <w:rFonts w:ascii="Book Antiqua" w:hAnsi="Book Antiqua"/>
+          <w:sz w:val="28"/>
+          <w:szCs w:val="28"/>
+        </w:rPr>
+        <w:tab/>
+      </w:r>
+      <w:r>
+        <w:rPr>
+          <w:rFonts w:ascii="Book Antiqua" w:hAnsi="Book Antiqua"/>
+          <w:sz w:val="28"/>
+          <w:szCs w:val="28"/>
+        </w:rPr>
+        <w:t xml:space="preserve">(mandolin, viola, </w:t>
       </w:r>
       <w:proofErr w:type="spellStart"/>
       <w:r>
@@ -1038,7 +1142,7 @@
           <w:sz w:val="28"/>
           <w:szCs w:val="28"/>
         </w:rPr>
-        <w:t>₹ ____</w:t>
+        <w:t xml:space="preserve">₹ </w:t>
       </w:r>
       <w:r>
         <w:rPr>
@@ -1047,6 +1151,7 @@
           <w:bCs/>
           <w:sz w:val="28"/>
           <w:szCs w:val="28"/>
+          <w:u w:val="single"/>
         </w:rPr>
         <w:t>____</w:t>
       </w:r>
@@ -1057,11 +1162,23 @@
           <w:bCs/>
           <w:sz w:val="28"/>
           <w:szCs w:val="28"/>
+          <w:u w:val="single"/>
         </w:rPr>
         <w:t>____</w:t>
       </w:r>
       <w:r>
         <w:rPr>
+          <w:rFonts w:ascii="Times New Roman" w:hAnsi="Times New Roman" w:cs="Times New Roman"/>
+          <w:b/>
+          <w:bCs/>
+          <w:sz w:val="28"/>
+          <w:szCs w:val="28"/>
+          <w:u w:val="single"/>
+        </w:rPr>
+        <w:t>____</w:t>
+      </w:r>
+      <w:r>
+        <w:rPr>
           <w:rFonts w:ascii="Book Antiqua" w:hAnsi="Book Antiqua"/>
           <w:sz w:val="28"/>
           <w:szCs w:val="28"/>
@@ -1132,6 +1249,7 @@
           <w:bCs/>
           <w:sz w:val="28"/>
           <w:szCs w:val="28"/>
+          <w:u w:val="single"/>
         </w:rPr>
         <w:t>_____</w:t>
       </w:r>
@@ -1142,6 +1260,7 @@
           <w:bCs/>
           <w:sz w:val="28"/>
           <w:szCs w:val="28"/>
+          <w:u w:val="single"/>
         </w:rPr>
         <w:t>________</w:t>
       </w:r>
@@ -1249,7 +1368,7 @@
           <w:sz w:val="28"/>
           <w:szCs w:val="28"/>
         </w:rPr>
-        <w:t>₹ ___</w:t>
+        <w:t xml:space="preserve">₹ </w:t>
       </w:r>
       <w:r>
         <w:rPr>
@@ -1258,6 +1377,18 @@
           <w:bCs/>
           <w:sz w:val="28"/>
           <w:szCs w:val="28"/>
+          <w:u w:val="single"/>
+        </w:rPr>
+        <w:t>___</w:t>
+      </w:r>
+      <w:r>
+        <w:rPr>
+          <w:rFonts w:ascii="Times New Roman" w:hAnsi="Times New Roman" w:cs="Times New Roman"/>
+          <w:b/>
+          <w:bCs/>
+          <w:sz w:val="28"/>
+          <w:szCs w:val="28"/>
+          <w:u w:val="single"/>
         </w:rPr>
         <w:t>______</w:t>
       </w:r>
@@ -1268,8 +1399,19 @@
           <w:bCs/>
           <w:sz w:val="28"/>
           <w:szCs w:val="28"/>
-        </w:rPr>
-        <w:t xml:space="preserve">_____ </w:t>
+          <w:u w:val="single"/>
+        </w:rPr>
+        <w:t>_____</w:t>
+      </w:r>
+      <w:r>
+        <w:rPr>
+          <w:rFonts w:ascii="Times New Roman" w:hAnsi="Times New Roman" w:cs="Times New Roman"/>
+          <w:b/>
+          <w:bCs/>
+          <w:sz w:val="28"/>
+          <w:szCs w:val="28"/>
+        </w:rPr>
+        <w:t xml:space="preserve"> </w:t>
       </w:r>
       <w:r>
         <w:rPr>
@@ -5444,7 +5586,31 @@
           <w:sz w:val="28"/>
           <w:szCs w:val="32"/>
         </w:rPr>
-        <w:t xml:space="preserve"> (guitar, vocals)</w:t>
+        <w:t xml:space="preserve"> </w:t>
+      </w:r>
+      <w:r>
+        <w:rPr>
+          <w:rFonts w:ascii="Book Antiqua" w:hAnsi="Book Antiqua"/>
+          <w:sz w:val="28"/>
+          <w:szCs w:val="32"/>
+        </w:rPr>
+        <w:tab/>
+      </w:r>
+      <w:r>
+        <w:rPr>
+          <w:rFonts w:ascii="Book Antiqua" w:hAnsi="Book Antiqua"/>
+          <w:sz w:val="28"/>
+          <w:szCs w:val="32"/>
+        </w:rPr>
+        <w:tab/>
+      </w:r>
+      <w:r>
+        <w:rPr>
+          <w:rFonts w:ascii="Book Antiqua" w:hAnsi="Book Antiqua"/>
+          <w:sz w:val="28"/>
+          <w:szCs w:val="32"/>
+        </w:rPr>
+        <w:t>(guitar, vocals)</w:t>
       </w:r>
     </w:p>
     <w:p>
@@ -5492,7 +5658,23 @@
           <w:sz w:val="28"/>
           <w:szCs w:val="32"/>
         </w:rPr>
-        <w:t xml:space="preserve"> (vocals)</w:t>
+        <w:t xml:space="preserve"> </w:t>
+      </w:r>
+      <w:r>
+        <w:rPr>
+          <w:rFonts w:ascii="Book Antiqua" w:hAnsi="Book Antiqua"/>
+          <w:sz w:val="28"/>
+          <w:szCs w:val="32"/>
+        </w:rPr>
+        <w:tab/>
+      </w:r>
+      <w:r>
+        <w:rPr>
+          <w:rFonts w:ascii="Book Antiqua" w:hAnsi="Book Antiqua"/>
+          <w:sz w:val="28"/>
+          <w:szCs w:val="32"/>
+        </w:rPr>
+        <w:t>(vocals)</w:t>
       </w:r>
     </w:p>
     <w:p>
@@ -5532,7 +5714,33 @@
           <w:sz w:val="28"/>
           <w:szCs w:val="32"/>
         </w:rPr>
-        <w:t xml:space="preserve">Lobo (mandolin, viola, </w:t>
+        <w:t xml:space="preserve">Lobo </w:t>
+      </w:r>
+      <w:r>
+        <w:rPr>
+          <w:rFonts w:ascii="Book Antiqua" w:hAnsi="Book Antiqua"/>
+          <w:sz w:val="28"/>
+          <w:szCs w:val="32"/>
+        </w:rPr>
+        <w:tab/>
+      </w:r>
+      <w:r>
+        <w:rPr>
+          <w:rFonts w:ascii="Book Antiqua" w:hAnsi="Book Antiqua"/>
+          <w:sz w:val="28"/>
+          <w:szCs w:val="32"/>
+        </w:rPr>
+        <w:tab/>
+      </w:r>
+      <w:bookmarkStart w:id="1" w:name="_GoBack"/>
+      <w:bookmarkEnd w:id="1"/>
+      <w:r>
+        <w:rPr>
+          <w:rFonts w:ascii="Book Antiqua" w:hAnsi="Book Antiqua"/>
+          <w:sz w:val="28"/>
+          <w:szCs w:val="32"/>
+        </w:rPr>
+        <w:t xml:space="preserve">(mandolin, viola, </w:t>
       </w:r>
       <w:proofErr w:type="spellStart"/>
       <w:r>
@@ -6494,18 +6702,7 @@
           <w:szCs w:val="32"/>
           <w:u w:val="single"/>
         </w:rPr>
-        <w:t>NO</w:t>
-      </w:r>
-      <w:bookmarkStart w:id="1" w:name="_GoBack"/>
-      <w:bookmarkEnd w:id="1"/>
-      <w:r>
-        <w:rPr>
-          <w:rFonts w:ascii="Book Antiqua" w:hAnsi="Book Antiqua"/>
-          <w:sz w:val="28"/>
-          <w:szCs w:val="32"/>
-          <w:u w:val="single"/>
-        </w:rPr>
-        <w:t>TE</w:t>
+        <w:t>NOTE</w:t>
       </w:r>
       <w:r>
         <w:rPr>
@@ -8394,7 +8591,7 @@
 </file>
 
 <file path=customXml/itemProps1.xml><?xml version="1.0" encoding="utf-8"?>
-<ds:datastoreItem xmlns:ds="http://schemas.openxmlformats.org/officeDocument/2006/customXml" ds:itemID="{1C1EAB59-8209-4362-B78B-4100DA10CEE4}">
+<ds:datastoreItem xmlns:ds="http://schemas.openxmlformats.org/officeDocument/2006/customXml" ds:itemID="{D4A17B61-0790-4A4F-892B-71BBEFAC6BA4}">
   <ds:schemaRefs>
     <ds:schemaRef ds:uri="http://schemas.openxmlformats.org/officeDocument/2006/bibliography"/>
   </ds:schemaRefs>

--- a/docs/invoices_contracts/Lemongrass Contract Template 2024.docx
+++ b/docs/invoices_contracts/Lemongrass Contract Template 2024.docx
@@ -310,8 +310,106 @@
           <w:b/>
           <w:sz w:val="28"/>
           <w:szCs w:val="28"/>
+        </w:rPr>
+        <w:t>____________________________</w:t>
+      </w:r>
+    </w:p>
+    <w:p>
+      <w:pPr>
+        <w:spacing w:line="240" w:lineRule="auto"/>
+        <w:jc w:val="both"/>
+        <w:rPr>
+          <w:rFonts w:ascii="Book Antiqua" w:hAnsi="Book Antiqua"/>
+          <w:b/>
+          <w:sz w:val="28"/>
+          <w:szCs w:val="28"/>
           <w:u w:val="single"/>
         </w:rPr>
+      </w:pPr>
+      <w:r>
+        <w:rPr>
+          <w:rFonts w:ascii="Book Antiqua" w:hAnsi="Book Antiqua"/>
+          <w:sz w:val="28"/>
+          <w:szCs w:val="28"/>
+        </w:rPr>
+        <w:t xml:space="preserve">Address: </w:t>
+      </w:r>
+      <w:r>
+        <w:rPr>
+          <w:rFonts w:ascii="Book Antiqua" w:hAnsi="Book Antiqua"/>
+          <w:b/>
+          <w:sz w:val="28"/>
+          <w:szCs w:val="28"/>
+        </w:rPr>
+        <w:t>__________________________</w:t>
+      </w:r>
+    </w:p>
+    <w:p>
+      <w:pPr>
+        <w:spacing w:line="240" w:lineRule="auto"/>
+        <w:jc w:val="both"/>
+        <w:rPr>
+          <w:rFonts w:ascii="Book Antiqua" w:hAnsi="Book Antiqua"/>
+          <w:b/>
+          <w:sz w:val="28"/>
+          <w:szCs w:val="28"/>
+        </w:rPr>
+      </w:pPr>
+      <w:r>
+        <w:rPr>
+          <w:rFonts w:ascii="Book Antiqua" w:hAnsi="Book Antiqua"/>
+          <w:b/>
+          <w:sz w:val="28"/>
+          <w:szCs w:val="28"/>
+        </w:rPr>
+        <w:t>__________________________________</w:t>
+      </w:r>
+    </w:p>
+    <w:p>
+      <w:pPr>
+        <w:spacing w:line="240" w:lineRule="auto"/>
+        <w:jc w:val="both"/>
+        <w:rPr>
+          <w:rFonts w:ascii="Book Antiqua" w:hAnsi="Book Antiqua"/>
+          <w:sz w:val="28"/>
+          <w:szCs w:val="28"/>
+        </w:rPr>
+      </w:pPr>
+      <w:r>
+        <w:rPr>
+          <w:rFonts w:ascii="Book Antiqua" w:hAnsi="Book Antiqua"/>
+          <w:b/>
+          <w:sz w:val="28"/>
+          <w:szCs w:val="28"/>
+        </w:rPr>
+        <w:t>__________________________________</w:t>
+      </w:r>
+    </w:p>
+    <w:p>
+      <w:pPr>
+        <w:spacing w:line="240" w:lineRule="auto"/>
+        <w:jc w:val="both"/>
+        <w:rPr>
+          <w:rFonts w:ascii="Book Antiqua" w:hAnsi="Book Antiqua"/>
+          <w:sz w:val="28"/>
+          <w:szCs w:val="28"/>
+        </w:rPr>
+      </w:pPr>
+      <w:r>
+        <w:rPr>
+          <w:rFonts w:ascii="Book Antiqua" w:hAnsi="Book Antiqua"/>
+          <w:sz w:val="28"/>
+          <w:szCs w:val="28"/>
+        </w:rPr>
+        <w:t xml:space="preserve">Phone: </w:t>
+      </w:r>
+      <w:r>
+        <w:rPr>
+          <w:rFonts w:ascii="Book Antiqua" w:hAnsi="Book Antiqua"/>
+          <w:b/>
+          <w:sz w:val="28"/>
+          <w:szCs w:val="28"/>
+        </w:rPr>
         <w:t>____________________________</w:t>
       </w:r>
     </w:p>
@@ -321,110 +419,6 @@
         <w:jc w:val="both"/>
         <w:rPr>
           <w:rFonts w:ascii="Book Antiqua" w:hAnsi="Book Antiqua"/>
-          <w:b/>
-          <w:sz w:val="28"/>
-          <w:szCs w:val="28"/>
-          <w:u w:val="single"/>
-        </w:rPr>
-      </w:pPr>
-      <w:r>
-        <w:rPr>
-          <w:rFonts w:ascii="Book Antiqua" w:hAnsi="Book Antiqua"/>
-          <w:sz w:val="28"/>
-          <w:szCs w:val="28"/>
-        </w:rPr>
-        <w:t xml:space="preserve">Address: </w:t>
-      </w:r>
-      <w:r>
-        <w:rPr>
-          <w:rFonts w:ascii="Book Antiqua" w:hAnsi="Book Antiqua"/>
-          <w:b/>
-          <w:sz w:val="28"/>
-          <w:szCs w:val="28"/>
-          <w:u w:val="single"/>
-        </w:rPr>
-        <w:t>__________________________</w:t>
-      </w:r>
-    </w:p>
-    <w:p>
-      <w:pPr>
-        <w:spacing w:line="240" w:lineRule="auto"/>
-        <w:jc w:val="both"/>
-        <w:rPr>
-          <w:rFonts w:ascii="Book Antiqua" w:hAnsi="Book Antiqua"/>
-          <w:b/>
-          <w:sz w:val="28"/>
-          <w:szCs w:val="28"/>
-          <w:u w:val="single"/>
-        </w:rPr>
-      </w:pPr>
-      <w:r>
-        <w:rPr>
-          <w:rFonts w:ascii="Book Antiqua" w:hAnsi="Book Antiqua"/>
-          <w:b/>
-          <w:sz w:val="28"/>
-          <w:szCs w:val="28"/>
-          <w:u w:val="single"/>
-        </w:rPr>
-        <w:t>__________________________________</w:t>
-      </w:r>
-    </w:p>
-    <w:p>
-      <w:pPr>
-        <w:spacing w:line="240" w:lineRule="auto"/>
-        <w:jc w:val="both"/>
-        <w:rPr>
-          <w:rFonts w:ascii="Book Antiqua" w:hAnsi="Book Antiqua"/>
-          <w:sz w:val="28"/>
-          <w:szCs w:val="28"/>
-        </w:rPr>
-      </w:pPr>
-      <w:r>
-        <w:rPr>
-          <w:rFonts w:ascii="Book Antiqua" w:hAnsi="Book Antiqua"/>
-          <w:b/>
-          <w:sz w:val="28"/>
-          <w:szCs w:val="28"/>
-          <w:u w:val="single"/>
-        </w:rPr>
-        <w:t>__________________________________</w:t>
-      </w:r>
-    </w:p>
-    <w:p>
-      <w:pPr>
-        <w:spacing w:line="240" w:lineRule="auto"/>
-        <w:jc w:val="both"/>
-        <w:rPr>
-          <w:rFonts w:ascii="Book Antiqua" w:hAnsi="Book Antiqua"/>
-          <w:sz w:val="28"/>
-          <w:szCs w:val="28"/>
-        </w:rPr>
-      </w:pPr>
-      <w:r>
-        <w:rPr>
-          <w:rFonts w:ascii="Book Antiqua" w:hAnsi="Book Antiqua"/>
-          <w:sz w:val="28"/>
-          <w:szCs w:val="28"/>
-        </w:rPr>
-        <w:t xml:space="preserve">Phone: </w:t>
-      </w:r>
-      <w:r>
-        <w:rPr>
-          <w:rFonts w:ascii="Book Antiqua" w:hAnsi="Book Antiqua"/>
-          <w:b/>
-          <w:sz w:val="28"/>
-          <w:szCs w:val="28"/>
-          <w:u w:val="single"/>
-        </w:rPr>
-        <w:t>____________________________</w:t>
-      </w:r>
-    </w:p>
-    <w:p>
-      <w:pPr>
-        <w:spacing w:line="240" w:lineRule="auto"/>
-        <w:jc w:val="both"/>
-        <w:rPr>
-          <w:rFonts w:ascii="Book Antiqua" w:hAnsi="Book Antiqua"/>
           <w:sz w:val="28"/>
           <w:szCs w:val="28"/>
         </w:rPr>
@@ -443,7 +437,6 @@
           <w:b/>
           <w:sz w:val="28"/>
           <w:szCs w:val="28"/>
-          <w:u w:val="single"/>
         </w:rPr>
         <w:t>____________________________</w:t>
       </w:r>
@@ -495,7 +488,6 @@
           <w:b/>
           <w:sz w:val="28"/>
           <w:szCs w:val="28"/>
-          <w:u w:val="single"/>
         </w:rPr>
         <w:t>_____________________________</w:t>
       </w:r>
@@ -524,7 +516,6 @@
           <w:b/>
           <w:sz w:val="28"/>
           <w:szCs w:val="28"/>
-          <w:u w:val="single"/>
         </w:rPr>
         <w:t>_____________</w:t>
       </w:r>
@@ -542,7 +533,6 @@
           <w:b/>
           <w:sz w:val="28"/>
           <w:szCs w:val="28"/>
-          <w:u w:val="single"/>
         </w:rPr>
         <w:t>_____________</w:t>
       </w:r>
@@ -571,7 +561,6 @@
           <w:b/>
           <w:sz w:val="28"/>
           <w:szCs w:val="28"/>
-          <w:u w:val="single"/>
         </w:rPr>
         <w:t>____</w:t>
       </w:r>
@@ -581,7 +570,6 @@
           <w:b/>
           <w:sz w:val="28"/>
           <w:szCs w:val="28"/>
-          <w:u w:val="single"/>
         </w:rPr>
         <w:t>_</w:t>
       </w:r>
@@ -591,7 +579,6 @@
           <w:b/>
           <w:sz w:val="28"/>
           <w:szCs w:val="28"/>
-          <w:u w:val="single"/>
         </w:rPr>
         <w:t>_______________________</w:t>
       </w:r>
@@ -605,16 +592,14 @@
           <w:b/>
           <w:sz w:val="28"/>
           <w:szCs w:val="28"/>
-          <w:u w:val="single"/>
-        </w:rPr>
-      </w:pPr>
-      <w:r>
-        <w:rPr>
-          <w:rFonts w:ascii="Book Antiqua" w:hAnsi="Book Antiqua"/>
-          <w:b/>
-          <w:sz w:val="28"/>
-          <w:szCs w:val="28"/>
-          <w:u w:val="single"/>
+        </w:rPr>
+      </w:pPr>
+      <w:r>
+        <w:rPr>
+          <w:rFonts w:ascii="Book Antiqua" w:hAnsi="Book Antiqua"/>
+          <w:b/>
+          <w:sz w:val="28"/>
+          <w:szCs w:val="28"/>
         </w:rPr>
         <w:t>__________________________________</w:t>
       </w:r>
@@ -628,16 +613,14 @@
           <w:b/>
           <w:sz w:val="28"/>
           <w:szCs w:val="28"/>
-          <w:u w:val="single"/>
-        </w:rPr>
-      </w:pPr>
-      <w:r>
-        <w:rPr>
-          <w:rFonts w:ascii="Book Antiqua" w:hAnsi="Book Antiqua"/>
-          <w:b/>
-          <w:sz w:val="28"/>
-          <w:szCs w:val="28"/>
-          <w:u w:val="single"/>
+        </w:rPr>
+      </w:pPr>
+      <w:r>
+        <w:rPr>
+          <w:rFonts w:ascii="Book Antiqua" w:hAnsi="Book Antiqua"/>
+          <w:b/>
+          <w:sz w:val="28"/>
+          <w:szCs w:val="28"/>
         </w:rPr>
         <w:t>__________________________________</w:t>
       </w:r>
@@ -651,7 +634,6 @@
           <w:b/>
           <w:sz w:val="28"/>
           <w:szCs w:val="28"/>
-          <w:u w:val="single"/>
         </w:rPr>
         <w:sectPr>
           <w:type w:val="continuous"/>
@@ -667,7 +649,6 @@
           <w:b/>
           <w:sz w:val="28"/>
           <w:szCs w:val="28"/>
-          <w:u w:val="single"/>
         </w:rPr>
         <w:t>__________________________________</w:t>
       </w:r>
@@ -1151,9 +1132,91 @@
           <w:bCs/>
           <w:sz w:val="28"/>
           <w:szCs w:val="28"/>
+        </w:rPr>
+        <w:t>____</w:t>
+      </w:r>
+      <w:r>
+        <w:rPr>
+          <w:rFonts w:ascii="Times New Roman" w:hAnsi="Times New Roman" w:cs="Times New Roman"/>
+          <w:b/>
+          <w:bCs/>
+          <w:sz w:val="28"/>
+          <w:szCs w:val="28"/>
+        </w:rPr>
+        <w:t>____</w:t>
+      </w:r>
+      <w:r>
+        <w:rPr>
+          <w:rFonts w:ascii="Times New Roman" w:hAnsi="Times New Roman" w:cs="Times New Roman"/>
+          <w:b/>
+          <w:bCs/>
+          <w:sz w:val="28"/>
+          <w:szCs w:val="28"/>
+        </w:rPr>
+        <w:t>____</w:t>
+      </w:r>
+      <w:r>
+        <w:rPr>
+          <w:rFonts w:ascii="Book Antiqua" w:hAnsi="Book Antiqua"/>
+          <w:sz w:val="28"/>
+          <w:szCs w:val="28"/>
+        </w:rPr>
+        <w:t>,</w:t>
+      </w:r>
+      <w:r>
+        <w:rPr>
+          <w:rFonts w:ascii="Book Antiqua" w:hAnsi="Book Antiqua"/>
+          <w:sz w:val="28"/>
+          <w:szCs w:val="28"/>
+        </w:rPr>
+        <w:t xml:space="preserve"> to be paid as follows:</w:t>
+      </w:r>
+    </w:p>
+    <w:p>
+      <w:pPr>
+        <w:spacing w:after="0" w:line="276" w:lineRule="auto"/>
+        <w:jc w:val="both"/>
+        <w:rPr>
+          <w:rFonts w:ascii="Book Antiqua" w:hAnsi="Book Antiqua"/>
+          <w:sz w:val="28"/>
+          <w:szCs w:val="28"/>
+        </w:rPr>
+      </w:pPr>
+    </w:p>
+    <w:p>
+      <w:pPr>
+        <w:spacing w:after="0" w:line="276" w:lineRule="auto"/>
+        <w:jc w:val="both"/>
+        <w:rPr>
+          <w:rFonts w:ascii="Book Antiqua" w:hAnsi="Book Antiqua"/>
+          <w:sz w:val="28"/>
+          <w:szCs w:val="28"/>
+        </w:rPr>
+      </w:pPr>
+      <w:r>
+        <w:rPr>
+          <w:rFonts w:ascii="Book Antiqua" w:hAnsi="Book Antiqua"/>
+          <w:sz w:val="28"/>
+          <w:szCs w:val="28"/>
+        </w:rPr>
+        <w:t xml:space="preserve">A </w:t>
+      </w:r>
+      <w:r>
+        <w:rPr>
+          <w:rFonts w:ascii="Book Antiqua" w:hAnsi="Book Antiqua"/>
+          <w:sz w:val="28"/>
+          <w:szCs w:val="28"/>
           <w:u w:val="single"/>
         </w:rPr>
-        <w:t>____</w:t>
+        <w:t>non-refundable</w:t>
+      </w:r>
+      <w:r>
+        <w:rPr>
+          <w:rFonts w:ascii="Book Antiqua" w:hAnsi="Book Antiqua"/>
+          <w:sz w:val="28"/>
+          <w:szCs w:val="28"/>
+        </w:rPr>
+        <w:t xml:space="preserve"> deposit of </w:t>
       </w:r>
       <w:r>
         <w:rPr>
@@ -1162,9 +1225,8 @@
           <w:bCs/>
           <w:sz w:val="28"/>
           <w:szCs w:val="28"/>
-          <w:u w:val="single"/>
-        </w:rPr>
-        <w:t>____</w:t>
+        </w:rPr>
+        <w:t xml:space="preserve">₹ </w:t>
       </w:r>
       <w:r>
         <w:rPr>
@@ -1173,64 +1235,8 @@
           <w:bCs/>
           <w:sz w:val="28"/>
           <w:szCs w:val="28"/>
-          <w:u w:val="single"/>
-        </w:rPr>
-        <w:t>____</w:t>
-      </w:r>
-      <w:r>
-        <w:rPr>
-          <w:rFonts w:ascii="Book Antiqua" w:hAnsi="Book Antiqua"/>
-          <w:sz w:val="28"/>
-          <w:szCs w:val="28"/>
-        </w:rPr>
-        <w:t>, to be paid as follows:</w:t>
-      </w:r>
-    </w:p>
-    <w:p>
-      <w:pPr>
-        <w:spacing w:after="0" w:line="276" w:lineRule="auto"/>
-        <w:jc w:val="both"/>
-        <w:rPr>
-          <w:rFonts w:ascii="Book Antiqua" w:hAnsi="Book Antiqua"/>
-          <w:sz w:val="28"/>
-          <w:szCs w:val="28"/>
-        </w:rPr>
-      </w:pPr>
-    </w:p>
-    <w:p>
-      <w:pPr>
-        <w:spacing w:after="0" w:line="276" w:lineRule="auto"/>
-        <w:jc w:val="both"/>
-        <w:rPr>
-          <w:rFonts w:ascii="Book Antiqua" w:hAnsi="Book Antiqua"/>
-          <w:sz w:val="28"/>
-          <w:szCs w:val="28"/>
-        </w:rPr>
-      </w:pPr>
-      <w:r>
-        <w:rPr>
-          <w:rFonts w:ascii="Book Antiqua" w:hAnsi="Book Antiqua"/>
-          <w:sz w:val="28"/>
-          <w:szCs w:val="28"/>
-        </w:rPr>
-        <w:t xml:space="preserve">A </w:t>
-      </w:r>
-      <w:r>
-        <w:rPr>
-          <w:rFonts w:ascii="Book Antiqua" w:hAnsi="Book Antiqua"/>
-          <w:sz w:val="28"/>
-          <w:szCs w:val="28"/>
-          <w:u w:val="single"/>
-        </w:rPr>
-        <w:t>non-refundable</w:t>
-      </w:r>
-      <w:r>
-        <w:rPr>
-          <w:rFonts w:ascii="Book Antiqua" w:hAnsi="Book Antiqua"/>
-          <w:sz w:val="28"/>
-          <w:szCs w:val="28"/>
-        </w:rPr>
-        <w:t xml:space="preserve"> deposit of </w:t>
+        </w:rPr>
+        <w:t>_____</w:t>
       </w:r>
       <w:r>
         <w:rPr>
@@ -1240,6 +1246,112 @@
           <w:sz w:val="28"/>
           <w:szCs w:val="28"/>
         </w:rPr>
+        <w:t>________</w:t>
+      </w:r>
+      <w:r>
+        <w:rPr>
+          <w:rFonts w:ascii="Book Antiqua" w:hAnsi="Book Antiqua"/>
+          <w:sz w:val="28"/>
+          <w:szCs w:val="28"/>
+        </w:rPr>
+        <w:t xml:space="preserve"> (20%) is due upon signing this contract</w:t>
+      </w:r>
+      <w:r>
+        <w:rPr>
+          <w:rFonts w:ascii="Book Antiqua" w:hAnsi="Book Antiqua"/>
+          <w:sz w:val="28"/>
+          <w:szCs w:val="28"/>
+        </w:rPr>
+        <w:t>.</w:t>
+      </w:r>
+    </w:p>
+    <w:p>
+      <w:pPr>
+        <w:spacing w:after="0" w:line="276" w:lineRule="auto"/>
+        <w:jc w:val="both"/>
+        <w:rPr>
+          <w:rFonts w:ascii="Book Antiqua" w:hAnsi="Book Antiqua"/>
+          <w:sz w:val="28"/>
+          <w:szCs w:val="28"/>
+        </w:rPr>
+      </w:pPr>
+      <w:r>
+        <w:rPr>
+          <w:rFonts w:ascii="Book Antiqua" w:hAnsi="Book Antiqua"/>
+          <w:sz w:val="28"/>
+          <w:szCs w:val="28"/>
+        </w:rPr>
+        <w:t>This will be the</w:t>
+      </w:r>
+      <w:r>
+        <w:rPr>
+          <w:rFonts w:ascii="Book Antiqua" w:hAnsi="Book Antiqua"/>
+          <w:sz w:val="28"/>
+          <w:szCs w:val="28"/>
+        </w:rPr>
+        <w:t xml:space="preserve"> confirmation of</w:t>
+      </w:r>
+      <w:r>
+        <w:rPr>
+          <w:rFonts w:ascii="Book Antiqua" w:hAnsi="Book Antiqua"/>
+          <w:sz w:val="28"/>
+          <w:szCs w:val="28"/>
+        </w:rPr>
+        <w:t xml:space="preserve"> the </w:t>
+      </w:r>
+      <w:r>
+        <w:rPr>
+          <w:rFonts w:ascii="Book Antiqua" w:hAnsi="Book Antiqua"/>
+          <w:b/>
+          <w:bCs/>
+          <w:sz w:val="28"/>
+          <w:szCs w:val="28"/>
+        </w:rPr>
+        <w:t>Band's</w:t>
+      </w:r>
+      <w:r>
+        <w:rPr>
+          <w:rFonts w:ascii="Book Antiqua" w:hAnsi="Book Antiqua"/>
+          <w:sz w:val="28"/>
+          <w:szCs w:val="28"/>
+        </w:rPr>
+        <w:t xml:space="preserve"> services for the event.</w:t>
+      </w:r>
+      <w:r>
+        <w:rPr>
+          <w:rFonts w:ascii="Book Antiqua" w:hAnsi="Book Antiqua"/>
+          <w:sz w:val="28"/>
+          <w:szCs w:val="28"/>
+        </w:rPr>
+        <w:t xml:space="preserve"> </w:t>
+      </w:r>
+    </w:p>
+    <w:p>
+      <w:pPr>
+        <w:spacing w:after="0" w:line="276" w:lineRule="auto"/>
+        <w:jc w:val="both"/>
+        <w:rPr>
+          <w:rFonts w:ascii="Book Antiqua" w:hAnsi="Book Antiqua"/>
+          <w:sz w:val="28"/>
+          <w:szCs w:val="28"/>
+        </w:rPr>
+      </w:pPr>
+      <w:r>
+        <w:rPr>
+          <w:rFonts w:ascii="Book Antiqua" w:hAnsi="Book Antiqua"/>
+          <w:sz w:val="28"/>
+          <w:szCs w:val="28"/>
+        </w:rPr>
+        <w:t xml:space="preserve">The remaining balance of </w:t>
+      </w:r>
+      <w:r>
+        <w:rPr>
+          <w:rFonts w:ascii="Times New Roman" w:hAnsi="Times New Roman" w:cs="Times New Roman"/>
+          <w:b/>
+          <w:bCs/>
+          <w:sz w:val="28"/>
+          <w:szCs w:val="28"/>
+        </w:rPr>
         <w:t xml:space="preserve">₹ </w:t>
       </w:r>
       <w:r>
@@ -1249,7 +1361,26 @@
           <w:bCs/>
           <w:sz w:val="28"/>
           <w:szCs w:val="28"/>
-          <w:u w:val="single"/>
+        </w:rPr>
+        <w:t>___</w:t>
+      </w:r>
+      <w:r>
+        <w:rPr>
+          <w:rFonts w:ascii="Times New Roman" w:hAnsi="Times New Roman" w:cs="Times New Roman"/>
+          <w:b/>
+          <w:bCs/>
+          <w:sz w:val="28"/>
+          <w:szCs w:val="28"/>
+        </w:rPr>
+        <w:t>______</w:t>
+      </w:r>
+      <w:r>
+        <w:rPr>
+          <w:rFonts w:ascii="Times New Roman" w:hAnsi="Times New Roman" w:cs="Times New Roman"/>
+          <w:b/>
+          <w:bCs/>
+          <w:sz w:val="28"/>
+          <w:szCs w:val="28"/>
         </w:rPr>
         <w:t>_____</w:t>
       </w:r>
@@ -1260,17 +1391,143 @@
           <w:bCs/>
           <w:sz w:val="28"/>
           <w:szCs w:val="28"/>
-          <w:u w:val="single"/>
-        </w:rPr>
-        <w:t>________</w:t>
-      </w:r>
-      <w:r>
-        <w:rPr>
-          <w:rFonts w:ascii="Book Antiqua" w:hAnsi="Book Antiqua"/>
-          <w:sz w:val="28"/>
-          <w:szCs w:val="28"/>
-        </w:rPr>
-        <w:t xml:space="preserve"> (20%) is due upon signing this contract</w:t>
+        </w:rPr>
+        <w:t xml:space="preserve"> </w:t>
+      </w:r>
+      <w:r>
+        <w:rPr>
+          <w:rFonts w:ascii="Times New Roman" w:hAnsi="Times New Roman" w:cs="Times New Roman"/>
+          <w:sz w:val="28"/>
+          <w:szCs w:val="28"/>
+        </w:rPr>
+        <w:t>(80%)</w:t>
+      </w:r>
+      <w:r>
+        <w:rPr>
+          <w:rFonts w:ascii="Times New Roman" w:hAnsi="Times New Roman" w:cs="Times New Roman"/>
+          <w:b/>
+          <w:bCs/>
+          <w:sz w:val="28"/>
+          <w:szCs w:val="28"/>
+        </w:rPr>
+        <w:t xml:space="preserve"> </w:t>
+      </w:r>
+      <w:r>
+        <w:rPr>
+          <w:rFonts w:ascii="Book Antiqua" w:hAnsi="Book Antiqua"/>
+          <w:sz w:val="28"/>
+          <w:szCs w:val="28"/>
+        </w:rPr>
+        <w:t xml:space="preserve">is due </w:t>
+      </w:r>
+      <w:r>
+        <w:rPr>
+          <w:rFonts w:ascii="Book Antiqua" w:hAnsi="Book Antiqua"/>
+          <w:sz w:val="28"/>
+          <w:szCs w:val="28"/>
+        </w:rPr>
+        <w:t>no later than</w:t>
+      </w:r>
+      <w:r>
+        <w:rPr>
+          <w:rFonts w:ascii="Book Antiqua" w:hAnsi="Book Antiqua"/>
+          <w:sz w:val="28"/>
+          <w:szCs w:val="28"/>
+        </w:rPr>
+        <w:t xml:space="preserve"> the event date.</w:t>
+      </w:r>
+    </w:p>
+    <w:p>
+      <w:pPr>
+        <w:spacing w:after="0" w:line="276" w:lineRule="auto"/>
+        <w:jc w:val="both"/>
+        <w:rPr>
+          <w:rFonts w:ascii="Book Antiqua" w:hAnsi="Book Antiqua"/>
+          <w:sz w:val="28"/>
+          <w:szCs w:val="28"/>
+        </w:rPr>
+      </w:pPr>
+      <w:r>
+        <w:rPr>
+          <w:rFonts w:ascii="Book Antiqua" w:hAnsi="Book Antiqua"/>
+          <w:sz w:val="28"/>
+          <w:szCs w:val="28"/>
+        </w:rPr>
+        <w:t xml:space="preserve">Please note that the </w:t>
+      </w:r>
+      <w:r>
+        <w:rPr>
+          <w:rFonts w:ascii="Book Antiqua" w:hAnsi="Book Antiqua"/>
+          <w:b/>
+          <w:bCs/>
+          <w:sz w:val="28"/>
+          <w:szCs w:val="28"/>
+        </w:rPr>
+        <w:t>Band</w:t>
+      </w:r>
+      <w:r>
+        <w:rPr>
+          <w:rFonts w:ascii="Book Antiqua" w:hAnsi="Book Antiqua"/>
+          <w:sz w:val="28"/>
+          <w:szCs w:val="28"/>
+        </w:rPr>
+        <w:t xml:space="preserve"> will not begin </w:t>
+      </w:r>
+      <w:r>
+        <w:rPr>
+          <w:rFonts w:ascii="Book Antiqua" w:hAnsi="Book Antiqua"/>
+          <w:sz w:val="28"/>
+          <w:szCs w:val="28"/>
+        </w:rPr>
+        <w:t>their performance</w:t>
+      </w:r>
+      <w:r>
+        <w:rPr>
+          <w:rFonts w:ascii="Book Antiqua" w:hAnsi="Book Antiqua"/>
+          <w:sz w:val="28"/>
+          <w:szCs w:val="28"/>
+        </w:rPr>
+        <w:t xml:space="preserve"> until the full amount is credited.</w:t>
+      </w:r>
+      <w:bookmarkStart w:id="0" w:name="_GoBack"/>
+      <w:bookmarkEnd w:id="0"/>
+    </w:p>
+    <w:p>
+      <w:pPr>
+        <w:spacing w:after="0" w:line="276" w:lineRule="auto"/>
+        <w:jc w:val="both"/>
+        <w:rPr>
+          <w:rFonts w:ascii="Book Antiqua" w:hAnsi="Book Antiqua"/>
+          <w:sz w:val="28"/>
+          <w:szCs w:val="28"/>
+        </w:rPr>
+      </w:pPr>
+    </w:p>
+    <w:p>
+      <w:pPr>
+        <w:spacing w:after="0" w:line="276" w:lineRule="auto"/>
+        <w:jc w:val="both"/>
+        <w:rPr>
+          <w:rFonts w:ascii="Book Antiqua" w:hAnsi="Book Antiqua"/>
+          <w:sz w:val="28"/>
+          <w:szCs w:val="28"/>
+        </w:rPr>
+      </w:pPr>
+      <w:r>
+        <w:rPr>
+          <w:rFonts w:ascii="Book Antiqua" w:hAnsi="Book Antiqua"/>
+          <w:sz w:val="28"/>
+          <w:szCs w:val="28"/>
+        </w:rPr>
+        <w:t xml:space="preserve">Payment details provided on </w:t>
+      </w:r>
+      <w:r>
+        <w:rPr>
+          <w:rFonts w:ascii="Book Antiqua" w:hAnsi="Book Antiqua"/>
+          <w:sz w:val="28"/>
+          <w:szCs w:val="28"/>
+        </w:rPr>
+        <w:t>the final page</w:t>
       </w:r>
       <w:r>
         <w:rPr>
@@ -1279,264 +1536,6 @@
           <w:szCs w:val="28"/>
         </w:rPr>
         <w:t>.</w:t>
-      </w:r>
-    </w:p>
-    <w:p>
-      <w:pPr>
-        <w:spacing w:after="0" w:line="276" w:lineRule="auto"/>
-        <w:jc w:val="both"/>
-        <w:rPr>
-          <w:rFonts w:ascii="Book Antiqua" w:hAnsi="Book Antiqua"/>
-          <w:sz w:val="28"/>
-          <w:szCs w:val="28"/>
-        </w:rPr>
-      </w:pPr>
-      <w:r>
-        <w:rPr>
-          <w:rFonts w:ascii="Book Antiqua" w:hAnsi="Book Antiqua"/>
-          <w:sz w:val="28"/>
-          <w:szCs w:val="28"/>
-        </w:rPr>
-        <w:t>This will be the</w:t>
-      </w:r>
-      <w:r>
-        <w:rPr>
-          <w:rFonts w:ascii="Book Antiqua" w:hAnsi="Book Antiqua"/>
-          <w:sz w:val="28"/>
-          <w:szCs w:val="28"/>
-        </w:rPr>
-        <w:t xml:space="preserve"> confirmation of</w:t>
-      </w:r>
-      <w:r>
-        <w:rPr>
-          <w:rFonts w:ascii="Book Antiqua" w:hAnsi="Book Antiqua"/>
-          <w:sz w:val="28"/>
-          <w:szCs w:val="28"/>
-        </w:rPr>
-        <w:t xml:space="preserve"> the </w:t>
-      </w:r>
-      <w:r>
-        <w:rPr>
-          <w:rFonts w:ascii="Book Antiqua" w:hAnsi="Book Antiqua"/>
-          <w:b/>
-          <w:bCs/>
-          <w:sz w:val="28"/>
-          <w:szCs w:val="28"/>
-        </w:rPr>
-        <w:t>Band's</w:t>
-      </w:r>
-      <w:r>
-        <w:rPr>
-          <w:rFonts w:ascii="Book Antiqua" w:hAnsi="Book Antiqua"/>
-          <w:sz w:val="28"/>
-          <w:szCs w:val="28"/>
-        </w:rPr>
-        <w:t xml:space="preserve"> services for the event.</w:t>
-      </w:r>
-      <w:r>
-        <w:rPr>
-          <w:rFonts w:ascii="Book Antiqua" w:hAnsi="Book Antiqua"/>
-          <w:sz w:val="28"/>
-          <w:szCs w:val="28"/>
-        </w:rPr>
-        <w:t xml:space="preserve"> </w:t>
-      </w:r>
-    </w:p>
-    <w:p>
-      <w:pPr>
-        <w:spacing w:after="0" w:line="276" w:lineRule="auto"/>
-        <w:jc w:val="both"/>
-        <w:rPr>
-          <w:rFonts w:ascii="Book Antiqua" w:hAnsi="Book Antiqua"/>
-          <w:sz w:val="28"/>
-          <w:szCs w:val="28"/>
-        </w:rPr>
-      </w:pPr>
-      <w:r>
-        <w:rPr>
-          <w:rFonts w:ascii="Book Antiqua" w:hAnsi="Book Antiqua"/>
-          <w:sz w:val="28"/>
-          <w:szCs w:val="28"/>
-        </w:rPr>
-        <w:t xml:space="preserve">The remaining balance of </w:t>
-      </w:r>
-      <w:r>
-        <w:rPr>
-          <w:rFonts w:ascii="Times New Roman" w:hAnsi="Times New Roman" w:cs="Times New Roman"/>
-          <w:b/>
-          <w:bCs/>
-          <w:sz w:val="28"/>
-          <w:szCs w:val="28"/>
-        </w:rPr>
-        <w:t xml:space="preserve">₹ </w:t>
-      </w:r>
-      <w:r>
-        <w:rPr>
-          <w:rFonts w:ascii="Times New Roman" w:hAnsi="Times New Roman" w:cs="Times New Roman"/>
-          <w:b/>
-          <w:bCs/>
-          <w:sz w:val="28"/>
-          <w:szCs w:val="28"/>
-          <w:u w:val="single"/>
-        </w:rPr>
-        <w:t>___</w:t>
-      </w:r>
-      <w:r>
-        <w:rPr>
-          <w:rFonts w:ascii="Times New Roman" w:hAnsi="Times New Roman" w:cs="Times New Roman"/>
-          <w:b/>
-          <w:bCs/>
-          <w:sz w:val="28"/>
-          <w:szCs w:val="28"/>
-          <w:u w:val="single"/>
-        </w:rPr>
-        <w:t>______</w:t>
-      </w:r>
-      <w:r>
-        <w:rPr>
-          <w:rFonts w:ascii="Times New Roman" w:hAnsi="Times New Roman" w:cs="Times New Roman"/>
-          <w:b/>
-          <w:bCs/>
-          <w:sz w:val="28"/>
-          <w:szCs w:val="28"/>
-          <w:u w:val="single"/>
-        </w:rPr>
-        <w:t>_____</w:t>
-      </w:r>
-      <w:r>
-        <w:rPr>
-          <w:rFonts w:ascii="Times New Roman" w:hAnsi="Times New Roman" w:cs="Times New Roman"/>
-          <w:b/>
-          <w:bCs/>
-          <w:sz w:val="28"/>
-          <w:szCs w:val="28"/>
-        </w:rPr>
-        <w:t xml:space="preserve"> </w:t>
-      </w:r>
-      <w:r>
-        <w:rPr>
-          <w:rFonts w:ascii="Times New Roman" w:hAnsi="Times New Roman" w:cs="Times New Roman"/>
-          <w:sz w:val="28"/>
-          <w:szCs w:val="28"/>
-        </w:rPr>
-        <w:t>(80%)</w:t>
-      </w:r>
-      <w:r>
-        <w:rPr>
-          <w:rFonts w:ascii="Times New Roman" w:hAnsi="Times New Roman" w:cs="Times New Roman"/>
-          <w:b/>
-          <w:bCs/>
-          <w:sz w:val="28"/>
-          <w:szCs w:val="28"/>
-        </w:rPr>
-        <w:t xml:space="preserve"> </w:t>
-      </w:r>
-      <w:r>
-        <w:rPr>
-          <w:rFonts w:ascii="Book Antiqua" w:hAnsi="Book Antiqua"/>
-          <w:sz w:val="28"/>
-          <w:szCs w:val="28"/>
-        </w:rPr>
-        <w:t xml:space="preserve">is due </w:t>
-      </w:r>
-      <w:r>
-        <w:rPr>
-          <w:rFonts w:ascii="Book Antiqua" w:hAnsi="Book Antiqua"/>
-          <w:sz w:val="28"/>
-          <w:szCs w:val="28"/>
-        </w:rPr>
-        <w:t>no later than</w:t>
-      </w:r>
-      <w:r>
-        <w:rPr>
-          <w:rFonts w:ascii="Book Antiqua" w:hAnsi="Book Antiqua"/>
-          <w:sz w:val="28"/>
-          <w:szCs w:val="28"/>
-        </w:rPr>
-        <w:t xml:space="preserve"> the event date.</w:t>
-      </w:r>
-    </w:p>
-    <w:p>
-      <w:pPr>
-        <w:spacing w:after="0" w:line="276" w:lineRule="auto"/>
-        <w:jc w:val="both"/>
-        <w:rPr>
-          <w:rFonts w:ascii="Book Antiqua" w:hAnsi="Book Antiqua"/>
-          <w:sz w:val="28"/>
-          <w:szCs w:val="28"/>
-        </w:rPr>
-      </w:pPr>
-      <w:r>
-        <w:rPr>
-          <w:rFonts w:ascii="Book Antiqua" w:hAnsi="Book Antiqua"/>
-          <w:sz w:val="28"/>
-          <w:szCs w:val="28"/>
-        </w:rPr>
-        <w:t xml:space="preserve">Please note that the </w:t>
-      </w:r>
-      <w:r>
-        <w:rPr>
-          <w:rFonts w:ascii="Book Antiqua" w:hAnsi="Book Antiqua"/>
-          <w:b/>
-          <w:bCs/>
-          <w:sz w:val="28"/>
-          <w:szCs w:val="28"/>
-        </w:rPr>
-        <w:t>Band</w:t>
-      </w:r>
-      <w:r>
-        <w:rPr>
-          <w:rFonts w:ascii="Book Antiqua" w:hAnsi="Book Antiqua"/>
-          <w:sz w:val="28"/>
-          <w:szCs w:val="28"/>
-        </w:rPr>
-        <w:t xml:space="preserve"> will not begin </w:t>
-      </w:r>
-      <w:r>
-        <w:rPr>
-          <w:rFonts w:ascii="Book Antiqua" w:hAnsi="Book Antiqua"/>
-          <w:sz w:val="28"/>
-          <w:szCs w:val="28"/>
-        </w:rPr>
-        <w:t>their performance</w:t>
-      </w:r>
-      <w:r>
-        <w:rPr>
-          <w:rFonts w:ascii="Book Antiqua" w:hAnsi="Book Antiqua"/>
-          <w:sz w:val="28"/>
-          <w:szCs w:val="28"/>
-        </w:rPr>
-        <w:t xml:space="preserve"> until the full amount is credited.</w:t>
-      </w:r>
-    </w:p>
-    <w:p>
-      <w:pPr>
-        <w:spacing w:after="0" w:line="276" w:lineRule="auto"/>
-        <w:jc w:val="both"/>
-        <w:rPr>
-          <w:rFonts w:ascii="Book Antiqua" w:hAnsi="Book Antiqua"/>
-          <w:sz w:val="28"/>
-          <w:szCs w:val="28"/>
-        </w:rPr>
-      </w:pPr>
-    </w:p>
-    <w:p>
-      <w:pPr>
-        <w:spacing w:after="0" w:line="276" w:lineRule="auto"/>
-        <w:jc w:val="both"/>
-        <w:rPr>
-          <w:rFonts w:ascii="Book Antiqua" w:hAnsi="Book Antiqua"/>
-          <w:sz w:val="28"/>
-          <w:szCs w:val="28"/>
-        </w:rPr>
-      </w:pPr>
-      <w:r>
-        <w:rPr>
-          <w:rFonts w:ascii="Book Antiqua" w:hAnsi="Book Antiqua"/>
-          <w:sz w:val="28"/>
-          <w:szCs w:val="28"/>
-        </w:rPr>
-        <w:t>Payment details provided on page 5.</w:t>
       </w:r>
     </w:p>
     <w:p>
@@ -3159,7 +3158,7 @@
           <w:szCs w:val="28"/>
         </w:rPr>
       </w:pPr>
-      <w:bookmarkStart w:id="0" w:name="_Hlk165626424"/>
+      <w:bookmarkStart w:id="1" w:name="_Hlk165626424"/>
     </w:p>
     <w:p>
       <w:pPr>
@@ -3185,7 +3184,7 @@
         <w:t>Travel and Hospitality (outside Goa)</w:t>
       </w:r>
     </w:p>
-    <w:bookmarkEnd w:id="0"/>
+    <w:bookmarkEnd w:id="1"/>
     <w:p>
       <w:pPr>
         <w:spacing w:after="0" w:line="276" w:lineRule="auto"/>
@@ -5732,8 +5731,6 @@
         </w:rPr>
         <w:tab/>
       </w:r>
-      <w:bookmarkStart w:id="1" w:name="_GoBack"/>
-      <w:bookmarkEnd w:id="1"/>
       <w:r>
         <w:rPr>
           <w:rFonts w:ascii="Book Antiqua" w:hAnsi="Book Antiqua"/>
@@ -8591,7 +8588,7 @@
 </file>
 
 <file path=customXml/itemProps1.xml><?xml version="1.0" encoding="utf-8"?>
-<ds:datastoreItem xmlns:ds="http://schemas.openxmlformats.org/officeDocument/2006/customXml" ds:itemID="{D4A17B61-0790-4A4F-892B-71BBEFAC6BA4}">
+<ds:datastoreItem xmlns:ds="http://schemas.openxmlformats.org/officeDocument/2006/customXml" ds:itemID="{17D0CF7D-93AE-4FC0-AB25-B9103B57467F}">
   <ds:schemaRefs>
     <ds:schemaRef ds:uri="http://schemas.openxmlformats.org/officeDocument/2006/bibliography"/>
   </ds:schemaRefs>
